--- a/基于Keras的泰坦尼克号灾难预测.docx
+++ b/基于Keras的泰坦尼克号灾难预测.docx
@@ -1,6 +1,6 @@
 
 <file path=word/document.xml><?xml version="1.0" encoding="utf-8"?>
-<w:document xmlns:wpc="http://schemas.microsoft.com/office/word/2010/wordprocessingCanvas" xmlns:cx="http://schemas.microsoft.com/office/drawing/2014/chartex" xmlns:cx1="http://schemas.microsoft.com/office/drawing/2015/9/8/chartex" xmlns:cx2="http://schemas.microsoft.com/office/drawing/2015/10/21/chartex" xmlns:cx3="http://schemas.microsoft.com/office/drawing/2016/5/9/chartex" xmlns:cx4="http://schemas.microsoft.com/office/drawing/2016/5/10/chartex" xmlns:cx5="http://schemas.microsoft.com/office/drawing/2016/5/11/chartex" xmlns:cx6="http://schemas.microsoft.com/office/drawing/2016/5/12/chartex" xmlns:cx7="http://schemas.microsoft.com/office/drawing/2016/5/13/chartex" xmlns:cx8="http://schemas.microsoft.com/office/drawing/2016/5/14/chartex" xmlns:mc="http://schemas.openxmlformats.org/markup-compatibility/2006" xmlns:aink="http://schemas.microsoft.com/office/drawing/2016/ink" xmlns:am3d="http://schemas.microsoft.com/office/drawing/2017/model3d" xmlns:o="urn:schemas-microsoft-com:office:office" xmlns:oel="http://schemas.microsoft.com/office/2019/extlst" xmlns:r="http://schemas.openxmlformats.org/officeDocument/2006/relationships" xmlns:m="http://schemas.openxmlformats.org/officeDocument/2006/math" xmlns:v="urn:schemas-microsoft-com:vml" xmlns:wp14="http://schemas.microsoft.com/office/word/2010/wordprocessingDrawing" xmlns:wp="http://schemas.openxmlformats.org/drawingml/2006/wordprocessingDrawing" xmlns:w10="urn:schemas-microsoft-com:office:word" xmlns:w="http://schemas.openxmlformats.org/wordprocessingml/2006/main" xmlns:w14="http://schemas.microsoft.com/office/word/2010/wordml" xmlns:w15="http://schemas.microsoft.com/office/word/2012/wordml" xmlns:w16cex="http://schemas.microsoft.com/office/word/2018/wordml/cex" xmlns:w16cid="http://schemas.microsoft.com/office/word/2016/wordml/cid" xmlns:w16="http://schemas.microsoft.com/office/word/2018/wordml" xmlns:w16du="http://schemas.microsoft.com/office/word/2023/wordml/word16du" xmlns:w16sdtdh="http://schemas.microsoft.com/office/word/2020/wordml/sdtdatahash" xmlns:w16se="http://schemas.microsoft.com/office/word/2015/wordml/symex" xmlns:wpg="http://schemas.microsoft.com/office/word/2010/wordprocessingGroup" xmlns:wpi="http://schemas.microsoft.com/office/word/2010/wordprocessingInk" xmlns:wne="http://schemas.microsoft.com/office/word/2006/wordml" xmlns:wps="http://schemas.microsoft.com/office/word/2010/wordprocessingShape" mc:Ignorable="w14 w15 w16se w16cid w16 w16cex w16sdtdh wp14">
+<w:document xmlns:wpc="http://schemas.microsoft.com/office/word/2010/wordprocessingCanvas" xmlns:cx="http://schemas.microsoft.com/office/drawing/2014/chartex" xmlns:cx1="http://schemas.microsoft.com/office/drawing/2015/9/8/chartex" xmlns:cx2="http://schemas.microsoft.com/office/drawing/2015/10/21/chartex" xmlns:cx3="http://schemas.microsoft.com/office/drawing/2016/5/9/chartex" xmlns:cx4="http://schemas.microsoft.com/office/drawing/2016/5/10/chartex" xmlns:cx5="http://schemas.microsoft.com/office/drawing/2016/5/11/chartex" xmlns:cx6="http://schemas.microsoft.com/office/drawing/2016/5/12/chartex" xmlns:cx7="http://schemas.microsoft.com/office/drawing/2016/5/13/chartex" xmlns:cx8="http://schemas.microsoft.com/office/drawing/2016/5/14/chartex" xmlns:mc="http://schemas.openxmlformats.org/markup-compatibility/2006" xmlns:aink="http://schemas.microsoft.com/office/drawing/2016/ink" xmlns:am3d="http://schemas.microsoft.com/office/drawing/2017/model3d" xmlns:o="urn:schemas-microsoft-com:office:office" xmlns:oel="http://schemas.microsoft.com/office/2019/extlst" xmlns:r="http://schemas.openxmlformats.org/officeDocument/2006/relationships" xmlns:m="http://schemas.openxmlformats.org/officeDocument/2006/math" xmlns:v="urn:schemas-microsoft-com:vml" xmlns:wp14="http://schemas.microsoft.com/office/word/2010/wordprocessingDrawing" xmlns:wp="http://schemas.openxmlformats.org/drawingml/2006/wordprocessingDrawing" xmlns:w10="urn:schemas-microsoft-com:office:word" xmlns:w="http://schemas.openxmlformats.org/wordprocessingml/2006/main" xmlns:w14="http://schemas.microsoft.com/office/word/2010/wordml" xmlns:w15="http://schemas.microsoft.com/office/word/2012/wordml" xmlns:w16cex="http://schemas.microsoft.com/office/word/2018/wordml/cex" xmlns:w16cid="http://schemas.microsoft.com/office/word/2016/wordml/cid" xmlns:w16="http://schemas.microsoft.com/office/word/2018/wordml" xmlns:w16sdtdh="http://schemas.microsoft.com/office/word/2020/wordml/sdtdatahash" xmlns:w16se="http://schemas.microsoft.com/office/word/2015/wordml/symex" xmlns:wpg="http://schemas.microsoft.com/office/word/2010/wordprocessingGroup" xmlns:wpi="http://schemas.microsoft.com/office/word/2010/wordprocessingInk" xmlns:wne="http://schemas.microsoft.com/office/word/2006/wordml" xmlns:wps="http://schemas.microsoft.com/office/word/2010/wordprocessingShape" mc:Ignorable="w14 w15 w16se w16cid w16 w16cex w16sdtdh wp14">
   <w:body>
     <w:p>
       <w:pPr>
@@ -58,6 +58,49 @@
           <w:lang w:val="zh-CN"/>
         </w:rPr>
         <w:tab/>
+      </w:r>
+      <w:r>
+        <w:rPr>
+          <w:lang w:val="zh-CN"/>
+        </w:rPr>
+        <w:tab/>
+      </w:r>
+      <w:r>
+        <w:rPr>
+          <w:lang w:val="zh-CN"/>
+        </w:rPr>
+        <w:tab/>
+      </w:r>
+      <w:r>
+        <w:rPr>
+          <w:lang w:val="zh-CN"/>
+        </w:rPr>
+        <w:tab/>
+      </w:r>
+      <w:r>
+        <w:rPr>
+          <w:lang w:val="zh-CN"/>
+        </w:rPr>
+        <w:tab/>
+      </w:r>
+      <w:r>
+        <w:rPr>
+          <w:lang w:val="zh-CN"/>
+        </w:rPr>
+        <w:tab/>
+      </w:r>
+      <w:r>
+        <w:rPr>
+          <w:rFonts w:hint="eastAsia"/>
+          <w:lang w:val="zh-CN"/>
+        </w:rPr>
+        <w:t xml:space="preserve">孙文杰 </w:t>
+      </w:r>
+      <w:r>
+        <w:rPr>
+          <w:lang w:val="zh-CN"/>
+        </w:rPr>
+        <w:t>2021207335038</w:t>
       </w:r>
     </w:p>
     <w:sdt>
@@ -2387,24 +2430,39 @@
     </w:p>
     <w:p/>
     <w:p>
-      <w:r>
-        <w:rPr>
-          <w:rFonts w:ascii="Times New Roman" w:hAnsi="Times New Roman" w:cs="Times New Roman"/>
-        </w:rPr>
-        <w:t>Keywords:</w:t>
-      </w:r>
-      <w:r>
-        <w:t xml:space="preserve"> </w:t>
-      </w:r>
-      <w:r>
+      <w:pPr>
         <w:rPr>
           <w:rFonts w:ascii="Times New Roman" w:hAnsi="Times New Roman" w:cs="Times New Roman"/>
           <w:sz w:val="18"/>
           <w:szCs w:val="18"/>
         </w:rPr>
+        <w:sectPr>
+          <w:footerReference w:type="default" r:id="rId8"/>
+          <w:pgSz w:w="11906" w:h="16838"/>
+          <w:pgMar w:top="1440" w:right="1800" w:bottom="1440" w:left="1800" w:header="851" w:footer="992" w:gutter="0"/>
+          <w:cols w:space="425"/>
+          <w:docGrid w:type="lines" w:linePitch="312"/>
+        </w:sectPr>
+      </w:pPr>
+      <w:r>
+        <w:rPr>
+          <w:rFonts w:ascii="Times New Roman" w:hAnsi="Times New Roman" w:cs="Times New Roman"/>
+        </w:rPr>
+        <w:t>Keywords:</w:t>
+      </w:r>
+      <w:r>
+        <w:t xml:space="preserve"> </w:t>
+      </w:r>
+      <w:r>
+        <w:rPr>
+          <w:rFonts w:ascii="Times New Roman" w:hAnsi="Times New Roman" w:cs="Times New Roman"/>
+          <w:sz w:val="18"/>
+          <w:szCs w:val="18"/>
+        </w:rPr>
         <w:t>Titanic, survival prediction, Keras, deep learning, feature selection</w:t>
       </w:r>
     </w:p>
+    <w:p/>
     <w:p>
       <w:pPr>
         <w:pStyle w:val="1"/>
@@ -2550,7 +2608,14 @@
           <w:rFonts w:ascii="宋体" w:eastAsia="宋体" w:hAnsi="宋体"/>
           <w:szCs w:val="21"/>
         </w:rPr>
-        <w:t>深度学习框架，构建一个预测泰坦尼克号灾难的生存模型。通过使用乘客和船舱的相关数据，我们将建立一个神经网络模型，以预测乘客在泰坦尼克号沉没事件中的生存情况。这个模型可以为历史研究、船舶安全以及灾难预防提供重要参考。</w:t>
+        <w:t>深度学习框架，构建一个预测泰坦尼克号灾难的生存模型。通过使用乘客和船舱的相关数据，我们将建立一个神经网络模型，以预测乘客在泰</w:t>
+      </w:r>
+      <w:r>
+        <w:rPr>
+          <w:rFonts w:ascii="宋体" w:eastAsia="宋体" w:hAnsi="宋体"/>
+          <w:szCs w:val="21"/>
+        </w:rPr>
+        <w:t>坦尼克号沉没事件中的生存情况。这个模型可以为历史研究、船舶安全以及灾难预防提供重要参考。</w:t>
       </w:r>
     </w:p>
     <w:p>
@@ -2579,7 +2644,6 @@
           <w:sz w:val="21"/>
           <w:szCs w:val="21"/>
         </w:rPr>
-        <w:lastRenderedPageBreak/>
         <w:t>1.3 研究方法</w:t>
       </w:r>
       <w:bookmarkEnd w:id="6"/>
@@ -2634,6 +2698,7 @@
           <w:sz w:val="24"/>
           <w:szCs w:val="24"/>
         </w:rPr>
+        <w:lastRenderedPageBreak/>
         <w:t>2. 数据收集与预处理</w:t>
       </w:r>
       <w:bookmarkEnd w:id="8"/>
@@ -2722,23 +2787,7 @@
           <w:rFonts w:ascii="宋体" w:eastAsia="宋体" w:hAnsi="宋体" w:hint="eastAsia"/>
           <w:szCs w:val="21"/>
         </w:rPr>
-        <w:t>泰坦尼克</w:t>
-      </w:r>
-      <w:proofErr w:type="gramStart"/>
-      <w:r>
-        <w:rPr>
-          <w:rFonts w:ascii="宋体" w:eastAsia="宋体" w:hAnsi="宋体" w:hint="eastAsia"/>
-          <w:szCs w:val="21"/>
-        </w:rPr>
-        <w:t>号数据集包含</w:t>
-      </w:r>
-      <w:proofErr w:type="gramEnd"/>
-      <w:r>
-        <w:rPr>
-          <w:rFonts w:ascii="宋体" w:eastAsia="宋体" w:hAnsi="宋体" w:hint="eastAsia"/>
-          <w:szCs w:val="21"/>
-        </w:rPr>
-        <w:t>了乘客的多个特征</w:t>
+        <w:t>泰坦尼克号数据集包含了乘客的多个特征</w:t>
       </w:r>
       <w:r>
         <w:rPr>
@@ -2814,35 +2863,19 @@
           <w:rFonts w:ascii="宋体" w:eastAsia="宋体" w:hAnsi="宋体" w:hint="eastAsia"/>
           <w:szCs w:val="21"/>
         </w:rPr>
-        <w:t>对泰坦尼克</w:t>
-      </w:r>
-      <w:proofErr w:type="gramStart"/>
-      <w:r>
-        <w:rPr>
-          <w:rFonts w:ascii="宋体" w:eastAsia="宋体" w:hAnsi="宋体" w:hint="eastAsia"/>
-          <w:szCs w:val="21"/>
-        </w:rPr>
-        <w:t>号数据集的</w:t>
-      </w:r>
-      <w:proofErr w:type="gramEnd"/>
-      <w:r>
-        <w:rPr>
-          <w:rFonts w:ascii="宋体" w:eastAsia="宋体" w:hAnsi="宋体" w:hint="eastAsia"/>
-          <w:szCs w:val="21"/>
-        </w:rPr>
-        <w:t>描述</w:t>
+        <w:t>对泰坦尼克号数据集的描述</w:t>
       </w:r>
     </w:p>
     <w:tbl>
       <w:tblPr>
-        <w:tblW w:w="9920" w:type="dxa"/>
+        <w:tblW w:w="3436" w:type="dxa"/>
         <w:tblLook w:val="04A0" w:firstRow="1" w:lastRow="0" w:firstColumn="1" w:lastColumn="0" w:noHBand="0" w:noVBand="1"/>
       </w:tblPr>
       <w:tblGrid>
-        <w:gridCol w:w="2480"/>
-        <w:gridCol w:w="2480"/>
-        <w:gridCol w:w="2480"/>
-        <w:gridCol w:w="2480"/>
+        <w:gridCol w:w="907"/>
+        <w:gridCol w:w="955"/>
+        <w:gridCol w:w="979"/>
+        <w:gridCol w:w="1089"/>
       </w:tblGrid>
       <w:tr>
         <w:trPr>
@@ -2850,7 +2883,7 @@
         </w:trPr>
         <w:tc>
           <w:tcPr>
-            <w:tcW w:w="2480" w:type="dxa"/>
+            <w:tcW w:w="859" w:type="dxa"/>
             <w:tcBorders>
               <w:top w:val="single" w:sz="4" w:space="0" w:color="auto"/>
               <w:left w:val="single" w:sz="4" w:space="0" w:color="auto"/>
@@ -2889,7 +2922,7 @@
         </w:tc>
         <w:tc>
           <w:tcPr>
-            <w:tcW w:w="2480" w:type="dxa"/>
+            <w:tcW w:w="859" w:type="dxa"/>
             <w:tcBorders>
               <w:top w:val="single" w:sz="4" w:space="0" w:color="auto"/>
               <w:left w:val="nil"/>
@@ -2929,7 +2962,7 @@
         </w:tc>
         <w:tc>
           <w:tcPr>
-            <w:tcW w:w="2480" w:type="dxa"/>
+            <w:tcW w:w="859" w:type="dxa"/>
             <w:tcBorders>
               <w:top w:val="single" w:sz="4" w:space="0" w:color="auto"/>
               <w:left w:val="nil"/>
@@ -2963,26 +2996,13 @@
                 <w:kern w:val="0"/>
                 <w:sz w:val="22"/>
               </w:rPr>
-              <w:t xml:space="preserve">Value of </w:t>
-            </w:r>
-            <w:proofErr w:type="spellStart"/>
-            <w:r>
-              <w:rPr>
-                <w:rFonts w:ascii="Times New Roman" w:eastAsia="等线" w:hAnsi="Times New Roman" w:cs="Times New Roman"/>
-                <w:b/>
-                <w:bCs/>
-                <w:color w:val="3C4043"/>
-                <w:kern w:val="0"/>
-                <w:sz w:val="22"/>
-              </w:rPr>
-              <w:t>Featu</w:t>
-            </w:r>
-            <w:proofErr w:type="spellEnd"/>
+              <w:t>Value of Featu</w:t>
+            </w:r>
           </w:p>
         </w:tc>
         <w:tc>
           <w:tcPr>
-            <w:tcW w:w="2480" w:type="dxa"/>
+            <w:tcW w:w="859" w:type="dxa"/>
             <w:tcBorders>
               <w:top w:val="single" w:sz="4" w:space="0" w:color="auto"/>
               <w:left w:val="nil"/>
@@ -3027,7 +3047,7 @@
         </w:trPr>
         <w:tc>
           <w:tcPr>
-            <w:tcW w:w="2480" w:type="dxa"/>
+            <w:tcW w:w="859" w:type="dxa"/>
             <w:tcBorders>
               <w:top w:val="nil"/>
               <w:left w:val="single" w:sz="4" w:space="0" w:color="auto"/>
@@ -3049,7 +3069,6 @@
                 <w:sz w:val="22"/>
               </w:rPr>
             </w:pPr>
-            <w:proofErr w:type="spellStart"/>
             <w:r>
               <w:rPr>
                 <w:rFonts w:ascii="Times New Roman" w:eastAsia="等线" w:hAnsi="Times New Roman" w:cs="Times New Roman"/>
@@ -3059,12 +3078,11 @@
               </w:rPr>
               <w:t>PassengerId</w:t>
             </w:r>
-            <w:proofErr w:type="spellEnd"/>
           </w:p>
         </w:tc>
         <w:tc>
           <w:tcPr>
-            <w:tcW w:w="2480" w:type="dxa"/>
+            <w:tcW w:w="859" w:type="dxa"/>
             <w:tcBorders>
               <w:top w:val="nil"/>
               <w:left w:val="nil"/>
@@ -3087,7 +3105,6 @@
                 <w:sz w:val="22"/>
               </w:rPr>
             </w:pPr>
-            <w:proofErr w:type="spellStart"/>
             <w:r>
               <w:rPr>
                 <w:rFonts w:ascii="Times New Roman" w:eastAsia="等线" w:hAnsi="Times New Roman" w:cs="Times New Roman"/>
@@ -3097,12 +3114,11 @@
               </w:rPr>
               <w:t>PassengerId</w:t>
             </w:r>
-            <w:proofErr w:type="spellEnd"/>
           </w:p>
         </w:tc>
         <w:tc>
           <w:tcPr>
-            <w:tcW w:w="2480" w:type="dxa"/>
+            <w:tcW w:w="859" w:type="dxa"/>
             <w:tcBorders>
               <w:top w:val="nil"/>
               <w:left w:val="nil"/>
@@ -3138,7 +3154,7 @@
         </w:tc>
         <w:tc>
           <w:tcPr>
-            <w:tcW w:w="2480" w:type="dxa"/>
+            <w:tcW w:w="859" w:type="dxa"/>
             <w:tcBorders>
               <w:top w:val="nil"/>
               <w:left w:val="nil"/>
@@ -3161,7 +3177,6 @@
                 <w:sz w:val="22"/>
               </w:rPr>
             </w:pPr>
-            <w:proofErr w:type="spellStart"/>
             <w:r>
               <w:rPr>
                 <w:rFonts w:ascii="Times New Roman" w:eastAsia="等线" w:hAnsi="Times New Roman" w:cs="Times New Roman"/>
@@ -3171,7 +3186,6 @@
               </w:rPr>
               <w:t>Interger</w:t>
             </w:r>
-            <w:proofErr w:type="spellEnd"/>
           </w:p>
         </w:tc>
       </w:tr>
@@ -3181,7 +3195,7 @@
         </w:trPr>
         <w:tc>
           <w:tcPr>
-            <w:tcW w:w="2480" w:type="dxa"/>
+            <w:tcW w:w="859" w:type="dxa"/>
             <w:tcBorders>
               <w:top w:val="nil"/>
               <w:left w:val="single" w:sz="4" w:space="0" w:color="auto"/>
@@ -3225,7 +3239,7 @@
         </w:tc>
         <w:tc>
           <w:tcPr>
-            <w:tcW w:w="2480" w:type="dxa"/>
+            <w:tcW w:w="859" w:type="dxa"/>
             <w:tcBorders>
               <w:top w:val="nil"/>
               <w:left w:val="nil"/>
@@ -3260,7 +3274,7 @@
         </w:tc>
         <w:tc>
           <w:tcPr>
-            <w:tcW w:w="2480" w:type="dxa"/>
+            <w:tcW w:w="859" w:type="dxa"/>
             <w:tcBorders>
               <w:top w:val="nil"/>
               <w:left w:val="nil"/>
@@ -3295,7 +3309,7 @@
         </w:tc>
         <w:tc>
           <w:tcPr>
-            <w:tcW w:w="2480" w:type="dxa"/>
+            <w:tcW w:w="859" w:type="dxa"/>
             <w:tcBorders>
               <w:top w:val="nil"/>
               <w:left w:val="nil"/>
@@ -3317,7 +3331,6 @@
                 <w:sz w:val="22"/>
               </w:rPr>
             </w:pPr>
-            <w:proofErr w:type="spellStart"/>
             <w:r>
               <w:rPr>
                 <w:rFonts w:ascii="Times New Roman" w:eastAsia="等线" w:hAnsi="Times New Roman" w:cs="Times New Roman"/>
@@ -3327,7 +3340,6 @@
               </w:rPr>
               <w:t>Interger</w:t>
             </w:r>
-            <w:proofErr w:type="spellEnd"/>
           </w:p>
         </w:tc>
       </w:tr>
@@ -3337,7 +3349,7 @@
         </w:trPr>
         <w:tc>
           <w:tcPr>
-            <w:tcW w:w="2480" w:type="dxa"/>
+            <w:tcW w:w="859" w:type="dxa"/>
             <w:tcBorders>
               <w:top w:val="nil"/>
               <w:left w:val="single" w:sz="4" w:space="0" w:color="auto"/>
@@ -3359,7 +3371,6 @@
                 <w:sz w:val="22"/>
               </w:rPr>
             </w:pPr>
-            <w:proofErr w:type="spellStart"/>
             <w:r>
               <w:rPr>
                 <w:rFonts w:ascii="Times New Roman" w:eastAsia="等线" w:hAnsi="Times New Roman" w:cs="Times New Roman" w:hint="eastAsia"/>
@@ -3378,12 +3389,11 @@
               </w:rPr>
               <w:t>class</w:t>
             </w:r>
-            <w:proofErr w:type="spellEnd"/>
           </w:p>
         </w:tc>
         <w:tc>
           <w:tcPr>
-            <w:tcW w:w="2480" w:type="dxa"/>
+            <w:tcW w:w="859" w:type="dxa"/>
             <w:tcBorders>
               <w:top w:val="nil"/>
               <w:left w:val="nil"/>
@@ -3418,7 +3428,7 @@
         </w:tc>
         <w:tc>
           <w:tcPr>
-            <w:tcW w:w="2480" w:type="dxa"/>
+            <w:tcW w:w="859" w:type="dxa"/>
             <w:tcBorders>
               <w:top w:val="nil"/>
               <w:left w:val="nil"/>
@@ -3454,7 +3464,7 @@
         </w:tc>
         <w:tc>
           <w:tcPr>
-            <w:tcW w:w="2480" w:type="dxa"/>
+            <w:tcW w:w="859" w:type="dxa"/>
             <w:tcBorders>
               <w:top w:val="nil"/>
               <w:left w:val="nil"/>
@@ -3477,7 +3487,6 @@
                 <w:sz w:val="22"/>
               </w:rPr>
             </w:pPr>
-            <w:proofErr w:type="spellStart"/>
             <w:r>
               <w:rPr>
                 <w:rFonts w:ascii="等线" w:eastAsia="等线" w:hAnsi="等线" w:cs="宋体" w:hint="eastAsia"/>
@@ -3487,7 +3496,6 @@
               </w:rPr>
               <w:t>Interger</w:t>
             </w:r>
-            <w:proofErr w:type="spellEnd"/>
           </w:p>
         </w:tc>
       </w:tr>
@@ -3497,7 +3505,7 @@
         </w:trPr>
         <w:tc>
           <w:tcPr>
-            <w:tcW w:w="2480" w:type="dxa"/>
+            <w:tcW w:w="859" w:type="dxa"/>
             <w:tcBorders>
               <w:top w:val="nil"/>
               <w:left w:val="single" w:sz="4" w:space="0" w:color="auto"/>
@@ -3532,7 +3540,7 @@
         </w:tc>
         <w:tc>
           <w:tcPr>
-            <w:tcW w:w="2480" w:type="dxa"/>
+            <w:tcW w:w="859" w:type="dxa"/>
             <w:tcBorders>
               <w:top w:val="nil"/>
               <w:left w:val="nil"/>
@@ -3567,7 +3575,7 @@
         </w:tc>
         <w:tc>
           <w:tcPr>
-            <w:tcW w:w="2480" w:type="dxa"/>
+            <w:tcW w:w="859" w:type="dxa"/>
             <w:tcBorders>
               <w:top w:val="nil"/>
               <w:left w:val="nil"/>
@@ -3602,7 +3610,7 @@
         </w:tc>
         <w:tc>
           <w:tcPr>
-            <w:tcW w:w="2480" w:type="dxa"/>
+            <w:tcW w:w="859" w:type="dxa"/>
             <w:tcBorders>
               <w:top w:val="nil"/>
               <w:left w:val="nil"/>
@@ -3643,7 +3651,7 @@
         </w:trPr>
         <w:tc>
           <w:tcPr>
-            <w:tcW w:w="2480" w:type="dxa"/>
+            <w:tcW w:w="859" w:type="dxa"/>
             <w:tcBorders>
               <w:top w:val="nil"/>
               <w:left w:val="single" w:sz="4" w:space="0" w:color="auto"/>
@@ -3687,7 +3695,7 @@
         </w:tc>
         <w:tc>
           <w:tcPr>
-            <w:tcW w:w="2480" w:type="dxa"/>
+            <w:tcW w:w="859" w:type="dxa"/>
             <w:tcBorders>
               <w:top w:val="nil"/>
               <w:left w:val="nil"/>
@@ -3722,7 +3730,7 @@
         </w:tc>
         <w:tc>
           <w:tcPr>
-            <w:tcW w:w="2480" w:type="dxa"/>
+            <w:tcW w:w="859" w:type="dxa"/>
             <w:tcBorders>
               <w:top w:val="nil"/>
               <w:left w:val="nil"/>
@@ -3757,7 +3765,7 @@
         </w:tc>
         <w:tc>
           <w:tcPr>
-            <w:tcW w:w="2480" w:type="dxa"/>
+            <w:tcW w:w="859" w:type="dxa"/>
             <w:tcBorders>
               <w:top w:val="nil"/>
               <w:left w:val="nil"/>
@@ -3798,7 +3806,7 @@
         </w:trPr>
         <w:tc>
           <w:tcPr>
-            <w:tcW w:w="2480" w:type="dxa"/>
+            <w:tcW w:w="859" w:type="dxa"/>
             <w:tcBorders>
               <w:top w:val="nil"/>
               <w:left w:val="single" w:sz="4" w:space="0" w:color="auto"/>
@@ -3833,7 +3841,7 @@
         </w:tc>
         <w:tc>
           <w:tcPr>
-            <w:tcW w:w="2480" w:type="dxa"/>
+            <w:tcW w:w="859" w:type="dxa"/>
             <w:tcBorders>
               <w:top w:val="nil"/>
               <w:left w:val="nil"/>
@@ -3868,7 +3876,7 @@
         </w:tc>
         <w:tc>
           <w:tcPr>
-            <w:tcW w:w="2480" w:type="dxa"/>
+            <w:tcW w:w="859" w:type="dxa"/>
             <w:tcBorders>
               <w:top w:val="nil"/>
               <w:left w:val="nil"/>
@@ -3903,7 +3911,7 @@
         </w:tc>
         <w:tc>
           <w:tcPr>
-            <w:tcW w:w="2480" w:type="dxa"/>
+            <w:tcW w:w="859" w:type="dxa"/>
             <w:tcBorders>
               <w:top w:val="nil"/>
               <w:left w:val="nil"/>
@@ -3940,11 +3948,11 @@
       </w:tr>
       <w:tr>
         <w:trPr>
-          <w:trHeight w:val="600"/>
+          <w:trHeight w:val="601"/>
         </w:trPr>
         <w:tc>
           <w:tcPr>
-            <w:tcW w:w="2480" w:type="dxa"/>
+            <w:tcW w:w="859" w:type="dxa"/>
             <w:tcBorders>
               <w:top w:val="nil"/>
               <w:left w:val="single" w:sz="4" w:space="0" w:color="auto"/>
@@ -3966,7 +3974,6 @@
                 <w:sz w:val="22"/>
               </w:rPr>
             </w:pPr>
-            <w:proofErr w:type="spellStart"/>
             <w:r>
               <w:rPr>
                 <w:rFonts w:ascii="Times New Roman" w:eastAsia="等线" w:hAnsi="Times New Roman" w:cs="Times New Roman"/>
@@ -4003,12 +4010,11 @@
               </w:rPr>
               <w:t>p</w:t>
             </w:r>
-            <w:proofErr w:type="spellEnd"/>
           </w:p>
         </w:tc>
         <w:tc>
           <w:tcPr>
-            <w:tcW w:w="2480" w:type="dxa"/>
+            <w:tcW w:w="859" w:type="dxa"/>
             <w:tcBorders>
               <w:top w:val="nil"/>
               <w:left w:val="nil"/>
@@ -4037,13 +4043,22 @@
                 <w:kern w:val="0"/>
                 <w:sz w:val="22"/>
               </w:rPr>
-              <w:t># of siblings / spouses aboard the Titanic</w:t>
+              <w:t xml:space="preserve"># of siblings / spouses aboard </w:t>
+            </w:r>
+            <w:r>
+              <w:rPr>
+                <w:rFonts w:ascii="Times New Roman" w:eastAsia="等线" w:hAnsi="Times New Roman" w:cs="Times New Roman"/>
+                <w:color w:val="202124"/>
+                <w:kern w:val="0"/>
+                <w:sz w:val="22"/>
+              </w:rPr>
+              <w:t>the Titanic</w:t>
             </w:r>
           </w:p>
         </w:tc>
         <w:tc>
           <w:tcPr>
-            <w:tcW w:w="2480" w:type="dxa"/>
+            <w:tcW w:w="859" w:type="dxa"/>
             <w:tcBorders>
               <w:top w:val="nil"/>
               <w:left w:val="nil"/>
@@ -4078,7 +4093,7 @@
         </w:tc>
         <w:tc>
           <w:tcPr>
-            <w:tcW w:w="2480" w:type="dxa"/>
+            <w:tcW w:w="859" w:type="dxa"/>
             <w:tcBorders>
               <w:top w:val="nil"/>
               <w:left w:val="nil"/>
@@ -4101,7 +4116,6 @@
                 <w:sz w:val="22"/>
               </w:rPr>
             </w:pPr>
-            <w:proofErr w:type="spellStart"/>
             <w:r>
               <w:rPr>
                 <w:rFonts w:ascii="等线" w:eastAsia="等线" w:hAnsi="等线" w:cs="宋体" w:hint="eastAsia"/>
@@ -4111,17 +4125,16 @@
               </w:rPr>
               <w:t>Interger</w:t>
             </w:r>
-            <w:proofErr w:type="spellEnd"/>
           </w:p>
         </w:tc>
       </w:tr>
       <w:tr>
         <w:trPr>
-          <w:trHeight w:val="600"/>
+          <w:trHeight w:val="601"/>
         </w:trPr>
         <w:tc>
           <w:tcPr>
-            <w:tcW w:w="2480" w:type="dxa"/>
+            <w:tcW w:w="859" w:type="dxa"/>
             <w:tcBorders>
               <w:top w:val="nil"/>
               <w:left w:val="single" w:sz="4" w:space="0" w:color="auto"/>
@@ -4165,7 +4178,7 @@
         </w:tc>
         <w:tc>
           <w:tcPr>
-            <w:tcW w:w="2480" w:type="dxa"/>
+            <w:tcW w:w="859" w:type="dxa"/>
             <w:tcBorders>
               <w:top w:val="nil"/>
               <w:left w:val="nil"/>
@@ -4200,7 +4213,7 @@
         </w:tc>
         <w:tc>
           <w:tcPr>
-            <w:tcW w:w="2480" w:type="dxa"/>
+            <w:tcW w:w="859" w:type="dxa"/>
             <w:tcBorders>
               <w:top w:val="nil"/>
               <w:left w:val="nil"/>
@@ -4235,7 +4248,7 @@
         </w:tc>
         <w:tc>
           <w:tcPr>
-            <w:tcW w:w="2480" w:type="dxa"/>
+            <w:tcW w:w="859" w:type="dxa"/>
             <w:tcBorders>
               <w:top w:val="nil"/>
               <w:left w:val="nil"/>
@@ -4258,7 +4271,6 @@
                 <w:sz w:val="22"/>
               </w:rPr>
             </w:pPr>
-            <w:proofErr w:type="spellStart"/>
             <w:r>
               <w:rPr>
                 <w:rFonts w:ascii="等线" w:eastAsia="等线" w:hAnsi="等线" w:cs="宋体" w:hint="eastAsia"/>
@@ -4268,7 +4280,6 @@
               </w:rPr>
               <w:t>Interger</w:t>
             </w:r>
-            <w:proofErr w:type="spellEnd"/>
           </w:p>
         </w:tc>
       </w:tr>
@@ -4278,7 +4289,7 @@
         </w:trPr>
         <w:tc>
           <w:tcPr>
-            <w:tcW w:w="2480" w:type="dxa"/>
+            <w:tcW w:w="859" w:type="dxa"/>
             <w:tcBorders>
               <w:top w:val="nil"/>
               <w:left w:val="single" w:sz="4" w:space="0" w:color="auto"/>
@@ -4322,7 +4333,7 @@
         </w:tc>
         <w:tc>
           <w:tcPr>
-            <w:tcW w:w="2480" w:type="dxa"/>
+            <w:tcW w:w="859" w:type="dxa"/>
             <w:tcBorders>
               <w:top w:val="nil"/>
               <w:left w:val="nil"/>
@@ -4357,7 +4368,7 @@
         </w:tc>
         <w:tc>
           <w:tcPr>
-            <w:tcW w:w="2480" w:type="dxa"/>
+            <w:tcW w:w="859" w:type="dxa"/>
             <w:tcBorders>
               <w:top w:val="nil"/>
               <w:left w:val="nil"/>
@@ -4392,7 +4403,7 @@
         </w:tc>
         <w:tc>
           <w:tcPr>
-            <w:tcW w:w="2480" w:type="dxa"/>
+            <w:tcW w:w="859" w:type="dxa"/>
             <w:tcBorders>
               <w:top w:val="nil"/>
               <w:left w:val="nil"/>
@@ -4433,7 +4444,7 @@
         </w:trPr>
         <w:tc>
           <w:tcPr>
-            <w:tcW w:w="2480" w:type="dxa"/>
+            <w:tcW w:w="859" w:type="dxa"/>
             <w:tcBorders>
               <w:top w:val="nil"/>
               <w:left w:val="single" w:sz="4" w:space="0" w:color="auto"/>
@@ -4477,7 +4488,7 @@
         </w:tc>
         <w:tc>
           <w:tcPr>
-            <w:tcW w:w="2480" w:type="dxa"/>
+            <w:tcW w:w="859" w:type="dxa"/>
             <w:tcBorders>
               <w:top w:val="nil"/>
               <w:left w:val="nil"/>
@@ -4512,7 +4523,7 @@
         </w:tc>
         <w:tc>
           <w:tcPr>
-            <w:tcW w:w="2480" w:type="dxa"/>
+            <w:tcW w:w="859" w:type="dxa"/>
             <w:tcBorders>
               <w:top w:val="nil"/>
               <w:left w:val="nil"/>
@@ -4547,7 +4558,7 @@
         </w:tc>
         <w:tc>
           <w:tcPr>
-            <w:tcW w:w="2480" w:type="dxa"/>
+            <w:tcW w:w="859" w:type="dxa"/>
             <w:tcBorders>
               <w:top w:val="nil"/>
               <w:left w:val="nil"/>
@@ -4588,7 +4599,7 @@
         </w:trPr>
         <w:tc>
           <w:tcPr>
-            <w:tcW w:w="2480" w:type="dxa"/>
+            <w:tcW w:w="859" w:type="dxa"/>
             <w:tcBorders>
               <w:top w:val="nil"/>
               <w:left w:val="single" w:sz="4" w:space="0" w:color="auto"/>
@@ -4632,7 +4643,7 @@
         </w:tc>
         <w:tc>
           <w:tcPr>
-            <w:tcW w:w="2480" w:type="dxa"/>
+            <w:tcW w:w="859" w:type="dxa"/>
             <w:tcBorders>
               <w:top w:val="nil"/>
               <w:left w:val="nil"/>
@@ -4667,7 +4678,7 @@
         </w:tc>
         <w:tc>
           <w:tcPr>
-            <w:tcW w:w="2480" w:type="dxa"/>
+            <w:tcW w:w="859" w:type="dxa"/>
             <w:tcBorders>
               <w:top w:val="nil"/>
               <w:left w:val="nil"/>
@@ -4702,7 +4713,7 @@
         </w:tc>
         <w:tc>
           <w:tcPr>
-            <w:tcW w:w="2480" w:type="dxa"/>
+            <w:tcW w:w="859" w:type="dxa"/>
             <w:tcBorders>
               <w:top w:val="nil"/>
               <w:left w:val="nil"/>
@@ -4739,11 +4750,11 @@
       </w:tr>
       <w:tr>
         <w:trPr>
-          <w:trHeight w:val="900"/>
+          <w:trHeight w:val="902"/>
         </w:trPr>
         <w:tc>
           <w:tcPr>
-            <w:tcW w:w="2480" w:type="dxa"/>
+            <w:tcW w:w="859" w:type="dxa"/>
             <w:tcBorders>
               <w:top w:val="nil"/>
               <w:left w:val="single" w:sz="4" w:space="0" w:color="auto"/>
@@ -4787,7 +4798,7 @@
         </w:tc>
         <w:tc>
           <w:tcPr>
-            <w:tcW w:w="2480" w:type="dxa"/>
+            <w:tcW w:w="859" w:type="dxa"/>
             <w:tcBorders>
               <w:top w:val="nil"/>
               <w:left w:val="nil"/>
@@ -4822,7 +4833,7 @@
         </w:tc>
         <w:tc>
           <w:tcPr>
-            <w:tcW w:w="2480" w:type="dxa"/>
+            <w:tcW w:w="859" w:type="dxa"/>
             <w:tcBorders>
               <w:top w:val="nil"/>
               <w:left w:val="nil"/>
@@ -4857,7 +4868,7 @@
         </w:tc>
         <w:tc>
           <w:tcPr>
-            <w:tcW w:w="2480" w:type="dxa"/>
+            <w:tcW w:w="859" w:type="dxa"/>
             <w:tcBorders>
               <w:top w:val="nil"/>
               <w:left w:val="nil"/>
@@ -4904,7 +4915,6 @@
           <w:rFonts w:ascii="宋体" w:eastAsia="宋体" w:hAnsi="宋体" w:hint="eastAsia"/>
           <w:szCs w:val="21"/>
         </w:rPr>
-        <w:lastRenderedPageBreak/>
         <w:t>对于这些特征， 我们侧重了几个特征并进行了分析</w:t>
       </w:r>
     </w:p>
@@ -5021,9 +5031,9 @@
           <w:szCs w:val="21"/>
         </w:rPr>
         <w:drawing>
-          <wp:inline distT="0" distB="0" distL="0" distR="0" wp14:anchorId="66516BA5" wp14:editId="16BC78C6">
-            <wp:extent cx="5181600" cy="4114800"/>
-            <wp:effectExtent l="0" t="0" r="0" b="0"/>
+          <wp:inline distT="0" distB="0" distL="0" distR="0" wp14:anchorId="66516BA5" wp14:editId="1D5FD032">
+            <wp:extent cx="2733080" cy="2170387"/>
+            <wp:effectExtent l="0" t="0" r="0" b="1905"/>
             <wp:docPr id="1308926672" name="图片 3"/>
             <wp:cNvGraphicFramePr>
               <a:graphicFrameLocks xmlns:a="http://schemas.openxmlformats.org/drawingml/2006/main" noChangeAspect="1"/>
@@ -5033,254 +5043,6 @@
                 <pic:pic xmlns:pic="http://schemas.openxmlformats.org/drawingml/2006/picture">
                   <pic:nvPicPr>
                     <pic:cNvPr id="0" name="Picture 3"/>
-                    <pic:cNvPicPr>
-                      <a:picLocks noChangeAspect="1" noChangeArrowheads="1"/>
-                    </pic:cNvPicPr>
-                  </pic:nvPicPr>
-                  <pic:blipFill>
-                    <a:blip r:embed="rId8" cstate="print">
-                      <a:extLst>
-                        <a:ext uri="{28A0092B-C50C-407E-A947-70E740481C1C}">
-                          <a14:useLocalDpi xmlns:a14="http://schemas.microsoft.com/office/drawing/2010/main" val="0"/>
-                        </a:ext>
-                      </a:extLst>
-                    </a:blip>
-                    <a:srcRect/>
-                    <a:stretch>
-                      <a:fillRect/>
-                    </a:stretch>
-                  </pic:blipFill>
-                  <pic:spPr bwMode="auto">
-                    <a:xfrm>
-                      <a:off x="0" y="0"/>
-                      <a:ext cx="5181600" cy="4114800"/>
-                    </a:xfrm>
-                    <a:prstGeom prst="rect">
-                      <a:avLst/>
-                    </a:prstGeom>
-                    <a:noFill/>
-                    <a:ln>
-                      <a:noFill/>
-                    </a:ln>
-                  </pic:spPr>
-                </pic:pic>
-              </a:graphicData>
-            </a:graphic>
-          </wp:inline>
-        </w:drawing>
-      </w:r>
-    </w:p>
-    <w:p>
-      <w:pPr>
-        <w:rPr>
-          <w:rFonts w:ascii="宋体" w:eastAsia="宋体" w:hAnsi="宋体"/>
-          <w:szCs w:val="21"/>
-        </w:rPr>
-      </w:pPr>
-      <w:r>
-        <w:rPr>
-          <w:rFonts w:ascii="宋体" w:eastAsia="宋体" w:hAnsi="宋体" w:hint="eastAsia"/>
-          <w:szCs w:val="21"/>
-        </w:rPr>
-        <w:t>图1: 对性别特征的描述</w:t>
-      </w:r>
-    </w:p>
-    <w:p>
-      <w:pPr>
-        <w:rPr>
-          <w:rFonts w:ascii="宋体" w:eastAsia="宋体" w:hAnsi="宋体"/>
-          <w:szCs w:val="21"/>
-        </w:rPr>
-      </w:pPr>
-    </w:p>
-    <w:p>
-      <w:pPr>
-        <w:rPr>
-          <w:rFonts w:ascii="宋体" w:eastAsia="宋体" w:hAnsi="宋体"/>
-          <w:szCs w:val="21"/>
-        </w:rPr>
-      </w:pPr>
-      <w:r>
-        <w:rPr>
-          <w:rFonts w:ascii="宋体" w:eastAsia="宋体" w:hAnsi="宋体" w:hint="eastAsia"/>
-          <w:szCs w:val="21"/>
-        </w:rPr>
-        <w:t>2</w:t>
-      </w:r>
-      <w:r>
-        <w:rPr>
-          <w:rFonts w:ascii="宋体" w:eastAsia="宋体" w:hAnsi="宋体"/>
-          <w:szCs w:val="21"/>
-        </w:rPr>
-        <w:t>):</w:t>
-      </w:r>
-      <w:proofErr w:type="spellStart"/>
-      <w:r>
-        <w:rPr>
-          <w:rFonts w:ascii="宋体" w:eastAsia="宋体" w:hAnsi="宋体"/>
-          <w:szCs w:val="21"/>
-        </w:rPr>
-        <w:t>Pclass</w:t>
-      </w:r>
-      <w:proofErr w:type="spellEnd"/>
-      <w:r>
-        <w:rPr>
-          <w:rFonts w:ascii="宋体" w:eastAsia="宋体" w:hAnsi="宋体"/>
-          <w:szCs w:val="21"/>
-        </w:rPr>
-        <w:t xml:space="preserve">: </w:t>
-      </w:r>
-      <w:r>
-        <w:rPr>
-          <w:rFonts w:ascii="宋体" w:eastAsia="宋体" w:hAnsi="宋体" w:hint="eastAsia"/>
-          <w:szCs w:val="21"/>
-        </w:rPr>
-        <w:t>“</w:t>
-      </w:r>
-      <w:proofErr w:type="spellStart"/>
-      <w:r>
-        <w:rPr>
-          <w:rFonts w:ascii="宋体" w:eastAsia="宋体" w:hAnsi="宋体" w:hint="eastAsia"/>
-          <w:szCs w:val="21"/>
-        </w:rPr>
-        <w:t>P</w:t>
-      </w:r>
-      <w:r>
-        <w:rPr>
-          <w:rFonts w:ascii="宋体" w:eastAsia="宋体" w:hAnsi="宋体"/>
-          <w:szCs w:val="21"/>
-        </w:rPr>
-        <w:t>Class</w:t>
-      </w:r>
-      <w:proofErr w:type="spellEnd"/>
-      <w:r>
-        <w:rPr>
-          <w:rFonts w:ascii="宋体" w:eastAsia="宋体" w:hAnsi="宋体" w:hint="eastAsia"/>
-          <w:szCs w:val="21"/>
-        </w:rPr>
-        <w:t>”特征描述了不同的三类乘客，其中2</w:t>
-      </w:r>
-      <w:r>
-        <w:rPr>
-          <w:rFonts w:ascii="宋体" w:eastAsia="宋体" w:hAnsi="宋体"/>
-          <w:szCs w:val="21"/>
-        </w:rPr>
-        <w:t>16</w:t>
-      </w:r>
-      <w:r>
-        <w:rPr>
-          <w:rFonts w:ascii="宋体" w:eastAsia="宋体" w:hAnsi="宋体" w:hint="eastAsia"/>
-          <w:szCs w:val="21"/>
-        </w:rPr>
-        <w:t xml:space="preserve">名为1级， </w:t>
-      </w:r>
-      <w:r>
-        <w:rPr>
-          <w:rFonts w:ascii="宋体" w:eastAsia="宋体" w:hAnsi="宋体"/>
-          <w:szCs w:val="21"/>
-        </w:rPr>
-        <w:t>184</w:t>
-      </w:r>
-      <w:r>
-        <w:rPr>
-          <w:rFonts w:ascii="宋体" w:eastAsia="宋体" w:hAnsi="宋体" w:hint="eastAsia"/>
-          <w:szCs w:val="21"/>
-        </w:rPr>
-        <w:t xml:space="preserve">名为2级， </w:t>
-      </w:r>
-    </w:p>
-    <w:p>
-      <w:pPr>
-        <w:rPr>
-          <w:rFonts w:ascii="宋体" w:eastAsia="宋体" w:hAnsi="宋体"/>
-          <w:szCs w:val="21"/>
-        </w:rPr>
-      </w:pPr>
-      <w:r>
-        <w:rPr>
-          <w:rFonts w:ascii="宋体" w:eastAsia="宋体" w:hAnsi="宋体"/>
-          <w:szCs w:val="21"/>
-        </w:rPr>
-        <w:t>3</w:t>
-      </w:r>
-      <w:r>
-        <w:rPr>
-          <w:rFonts w:ascii="宋体" w:eastAsia="宋体" w:hAnsi="宋体" w:hint="eastAsia"/>
-          <w:szCs w:val="21"/>
-        </w:rPr>
-        <w:t>级为4</w:t>
-      </w:r>
-      <w:r>
-        <w:rPr>
-          <w:rFonts w:ascii="宋体" w:eastAsia="宋体" w:hAnsi="宋体"/>
-          <w:szCs w:val="21"/>
-        </w:rPr>
-        <w:t>91</w:t>
-      </w:r>
-      <w:r>
-        <w:rPr>
-          <w:rFonts w:ascii="宋体" w:eastAsia="宋体" w:hAnsi="宋体" w:hint="eastAsia"/>
-          <w:szCs w:val="21"/>
-        </w:rPr>
-        <w:t>名</w:t>
-      </w:r>
-      <w:r>
-        <w:rPr>
-          <w:rFonts w:ascii="宋体" w:eastAsia="宋体" w:hAnsi="宋体" w:hint="eastAsia"/>
-          <w:szCs w:val="21"/>
-        </w:rPr>
-        <w:t>。 同时通过计算得出，1级的乘客，存活率最高， 约为6</w:t>
-      </w:r>
-      <w:r>
-        <w:rPr>
-          <w:rFonts w:ascii="宋体" w:eastAsia="宋体" w:hAnsi="宋体"/>
-          <w:szCs w:val="21"/>
-        </w:rPr>
-        <w:t>2.96%</w:t>
-      </w:r>
-      <w:r>
-        <w:rPr>
-          <w:rFonts w:ascii="宋体" w:eastAsia="宋体" w:hAnsi="宋体" w:hint="eastAsia"/>
-          <w:szCs w:val="21"/>
-        </w:rPr>
-        <w:t>。</w:t>
-      </w:r>
-    </w:p>
-    <w:p>
-      <w:pPr>
-        <w:rPr>
-          <w:rFonts w:ascii="宋体" w:eastAsia="宋体" w:hAnsi="宋体"/>
-          <w:szCs w:val="21"/>
-        </w:rPr>
-      </w:pPr>
-    </w:p>
-    <w:p>
-      <w:pPr>
-        <w:rPr>
-          <w:rFonts w:ascii="宋体" w:eastAsia="宋体" w:hAnsi="宋体"/>
-          <w:szCs w:val="21"/>
-        </w:rPr>
-      </w:pPr>
-      <w:r>
-        <w:rPr>
-          <w:rFonts w:ascii="宋体" w:eastAsia="宋体" w:hAnsi="宋体"/>
-          <w:noProof/>
-          <w:szCs w:val="21"/>
-        </w:rPr>
-        <w:lastRenderedPageBreak/>
-        <w:drawing>
-          <wp:inline distT="0" distB="0" distL="0" distR="0" wp14:anchorId="0645EEF3" wp14:editId="56A616F5">
-            <wp:extent cx="5181600" cy="4114800"/>
-            <wp:effectExtent l="0" t="0" r="0" b="0"/>
-            <wp:docPr id="978754695" name="图片 4"/>
-            <wp:cNvGraphicFramePr>
-              <a:graphicFrameLocks xmlns:a="http://schemas.openxmlformats.org/drawingml/2006/main" noChangeAspect="1"/>
-            </wp:cNvGraphicFramePr>
-            <a:graphic xmlns:a="http://schemas.openxmlformats.org/drawingml/2006/main">
-              <a:graphicData uri="http://schemas.openxmlformats.org/drawingml/2006/picture">
-                <pic:pic xmlns:pic="http://schemas.openxmlformats.org/drawingml/2006/picture">
-                  <pic:nvPicPr>
-                    <pic:cNvPr id="0" name="Picture 4"/>
                     <pic:cNvPicPr>
                       <a:picLocks noChangeAspect="1" noChangeArrowheads="1"/>
                     </pic:cNvPicPr>
@@ -5301,7 +5063,7 @@
                   <pic:spPr bwMode="auto">
                     <a:xfrm>
                       <a:off x="0" y="0"/>
-                      <a:ext cx="5181600" cy="4114800"/>
+                      <a:ext cx="2767670" cy="2197855"/>
                     </a:xfrm>
                     <a:prstGeom prst="rect">
                       <a:avLst/>
@@ -5330,151 +5092,151 @@
           <w:rFonts w:ascii="宋体" w:eastAsia="宋体" w:hAnsi="宋体" w:hint="eastAsia"/>
           <w:szCs w:val="21"/>
         </w:rPr>
-        <w:t>图2</w:t>
-      </w:r>
-      <w:r>
-        <w:rPr>
-          <w:rFonts w:ascii="宋体" w:eastAsia="宋体" w:hAnsi="宋体"/>
-          <w:szCs w:val="21"/>
-        </w:rPr>
-        <w:t xml:space="preserve">. </w:t>
-      </w:r>
-      <w:r>
-        <w:rPr>
-          <w:rFonts w:ascii="宋体" w:eastAsia="宋体" w:hAnsi="宋体" w:hint="eastAsia"/>
-          <w:szCs w:val="21"/>
-        </w:rPr>
-        <w:t>对</w:t>
-      </w:r>
-      <w:proofErr w:type="spellStart"/>
-      <w:r>
-        <w:rPr>
-          <w:rFonts w:ascii="宋体" w:eastAsia="宋体" w:hAnsi="宋体" w:hint="eastAsia"/>
-          <w:szCs w:val="21"/>
-        </w:rPr>
-        <w:t>P</w:t>
-      </w:r>
-      <w:r>
-        <w:rPr>
-          <w:rFonts w:ascii="宋体" w:eastAsia="宋体" w:hAnsi="宋体"/>
-          <w:szCs w:val="21"/>
-        </w:rPr>
-        <w:t>class</w:t>
-      </w:r>
-      <w:proofErr w:type="spellEnd"/>
-      <w:r>
-        <w:rPr>
-          <w:rFonts w:ascii="宋体" w:eastAsia="宋体" w:hAnsi="宋体" w:hint="eastAsia"/>
-          <w:szCs w:val="21"/>
-        </w:rPr>
-        <w:t>特征的描述</w:t>
-      </w:r>
-    </w:p>
-    <w:p>
-      <w:pPr>
-        <w:rPr>
-          <w:rFonts w:ascii="宋体" w:eastAsia="宋体" w:hAnsi="宋体"/>
-          <w:szCs w:val="21"/>
-        </w:rPr>
-      </w:pPr>
-    </w:p>
-    <w:p>
-      <w:pPr>
-        <w:rPr>
-          <w:rFonts w:ascii="宋体" w:eastAsia="宋体" w:hAnsi="宋体"/>
-          <w:szCs w:val="21"/>
-        </w:rPr>
-      </w:pPr>
-      <w:r>
-        <w:rPr>
-          <w:rFonts w:ascii="宋体" w:eastAsia="宋体" w:hAnsi="宋体" w:hint="eastAsia"/>
-          <w:szCs w:val="21"/>
-        </w:rPr>
-        <w:t>3）Em</w:t>
-      </w:r>
-      <w:r>
-        <w:rPr>
-          <w:rFonts w:ascii="宋体" w:eastAsia="宋体" w:hAnsi="宋体"/>
-          <w:szCs w:val="21"/>
-        </w:rPr>
-        <w:t xml:space="preserve">barked: </w:t>
-      </w:r>
-      <w:r>
-        <w:rPr>
-          <w:rFonts w:ascii="宋体" w:eastAsia="宋体" w:hAnsi="宋体" w:hint="eastAsia"/>
-          <w:szCs w:val="21"/>
-        </w:rPr>
-        <w:t>同样， 我统计了Em</w:t>
-      </w:r>
-      <w:r>
-        <w:rPr>
-          <w:rFonts w:ascii="宋体" w:eastAsia="宋体" w:hAnsi="宋体"/>
-          <w:szCs w:val="21"/>
-        </w:rPr>
-        <w:t>barked</w:t>
-      </w:r>
-      <w:r>
-        <w:rPr>
-          <w:rFonts w:ascii="宋体" w:eastAsia="宋体" w:hAnsi="宋体" w:hint="eastAsia"/>
-          <w:szCs w:val="21"/>
-        </w:rPr>
-        <w:t>列， 发现一共有6</w:t>
-      </w:r>
-      <w:r>
-        <w:rPr>
-          <w:rFonts w:ascii="宋体" w:eastAsia="宋体" w:hAnsi="宋体"/>
-          <w:szCs w:val="21"/>
-        </w:rPr>
-        <w:t>44</w:t>
-      </w:r>
-      <w:r>
-        <w:rPr>
-          <w:rFonts w:ascii="宋体" w:eastAsia="宋体" w:hAnsi="宋体" w:hint="eastAsia"/>
-          <w:szCs w:val="21"/>
-        </w:rPr>
-        <w:t xml:space="preserve">， </w:t>
-      </w:r>
-      <w:r>
-        <w:rPr>
-          <w:rFonts w:ascii="宋体" w:eastAsia="宋体" w:hAnsi="宋体"/>
-          <w:szCs w:val="21"/>
-        </w:rPr>
-        <w:t>168</w:t>
-      </w:r>
-      <w:r>
-        <w:rPr>
-          <w:rFonts w:ascii="宋体" w:eastAsia="宋体" w:hAnsi="宋体" w:hint="eastAsia"/>
-          <w:szCs w:val="21"/>
-        </w:rPr>
-        <w:t xml:space="preserve">， </w:t>
-      </w:r>
-      <w:r>
-        <w:rPr>
-          <w:rFonts w:ascii="宋体" w:eastAsia="宋体" w:hAnsi="宋体"/>
-          <w:szCs w:val="21"/>
-        </w:rPr>
-        <w:t>77</w:t>
-      </w:r>
-      <w:r>
-        <w:rPr>
-          <w:rFonts w:ascii="宋体" w:eastAsia="宋体" w:hAnsi="宋体" w:hint="eastAsia"/>
-          <w:szCs w:val="21"/>
-        </w:rPr>
-        <w:t>名乘客从船上的“S”、“C”、“Q”港口登船， 并且</w:t>
-      </w:r>
-      <w:r>
-        <w:rPr>
-          <w:rFonts w:ascii="宋体" w:eastAsia="宋体" w:hAnsi="宋体" w:hint="eastAsia"/>
-          <w:szCs w:val="21"/>
-        </w:rPr>
-        <w:t>在C港口的存活率最高为5</w:t>
-      </w:r>
-      <w:r>
-        <w:rPr>
-          <w:rFonts w:ascii="宋体" w:eastAsia="宋体" w:hAnsi="宋体"/>
-          <w:szCs w:val="21"/>
-        </w:rPr>
-        <w:t>5.36%</w:t>
+        <w:t>图1: 对性别特征的描述</w:t>
+      </w:r>
+    </w:p>
+    <w:p>
+      <w:pPr>
+        <w:rPr>
+          <w:rFonts w:ascii="宋体" w:eastAsia="宋体" w:hAnsi="宋体"/>
+          <w:szCs w:val="21"/>
+        </w:rPr>
+      </w:pPr>
+    </w:p>
+    <w:p>
+      <w:pPr>
+        <w:rPr>
+          <w:rFonts w:ascii="宋体" w:eastAsia="宋体" w:hAnsi="宋体"/>
+          <w:szCs w:val="21"/>
+        </w:rPr>
+      </w:pPr>
+      <w:r>
+        <w:rPr>
+          <w:rFonts w:ascii="宋体" w:eastAsia="宋体" w:hAnsi="宋体" w:hint="eastAsia"/>
+          <w:szCs w:val="21"/>
+        </w:rPr>
+        <w:t>2</w:t>
+      </w:r>
+      <w:r>
+        <w:rPr>
+          <w:rFonts w:ascii="宋体" w:eastAsia="宋体" w:hAnsi="宋体"/>
+          <w:szCs w:val="21"/>
+        </w:rPr>
+        <w:t xml:space="preserve">):Pclass: </w:t>
+      </w:r>
+      <w:r>
+        <w:rPr>
+          <w:rFonts w:ascii="宋体" w:eastAsia="宋体" w:hAnsi="宋体" w:hint="eastAsia"/>
+          <w:szCs w:val="21"/>
+        </w:rPr>
+        <w:t>“P</w:t>
+      </w:r>
+      <w:r>
+        <w:rPr>
+          <w:rFonts w:ascii="宋体" w:eastAsia="宋体" w:hAnsi="宋体"/>
+          <w:szCs w:val="21"/>
+        </w:rPr>
+        <w:t>Class</w:t>
+      </w:r>
+      <w:r>
+        <w:rPr>
+          <w:rFonts w:ascii="宋体" w:eastAsia="宋体" w:hAnsi="宋体" w:hint="eastAsia"/>
+          <w:szCs w:val="21"/>
+        </w:rPr>
+        <w:t>”特征描述了不同的</w:t>
+      </w:r>
+      <w:r>
+        <w:rPr>
+          <w:rFonts w:ascii="宋体" w:eastAsia="宋体" w:hAnsi="宋体" w:hint="eastAsia"/>
+          <w:szCs w:val="21"/>
+        </w:rPr>
+        <w:lastRenderedPageBreak/>
+        <w:t>三类乘客，其中2</w:t>
+      </w:r>
+      <w:r>
+        <w:rPr>
+          <w:rFonts w:ascii="宋体" w:eastAsia="宋体" w:hAnsi="宋体"/>
+          <w:szCs w:val="21"/>
+        </w:rPr>
+        <w:t>16</w:t>
+      </w:r>
+      <w:r>
+        <w:rPr>
+          <w:rFonts w:ascii="宋体" w:eastAsia="宋体" w:hAnsi="宋体" w:hint="eastAsia"/>
+          <w:szCs w:val="21"/>
+        </w:rPr>
+        <w:t xml:space="preserve">名为1级， </w:t>
+      </w:r>
+      <w:r>
+        <w:rPr>
+          <w:rFonts w:ascii="宋体" w:eastAsia="宋体" w:hAnsi="宋体"/>
+          <w:szCs w:val="21"/>
+        </w:rPr>
+        <w:t>184</w:t>
+      </w:r>
+      <w:r>
+        <w:rPr>
+          <w:rFonts w:ascii="宋体" w:eastAsia="宋体" w:hAnsi="宋体" w:hint="eastAsia"/>
+          <w:szCs w:val="21"/>
+        </w:rPr>
+        <w:t xml:space="preserve">名为2级， </w:t>
+      </w:r>
+    </w:p>
+    <w:p>
+      <w:pPr>
+        <w:rPr>
+          <w:rFonts w:ascii="宋体" w:eastAsia="宋体" w:hAnsi="宋体"/>
+          <w:szCs w:val="21"/>
+        </w:rPr>
+      </w:pPr>
+      <w:r>
+        <w:rPr>
+          <w:rFonts w:ascii="宋体" w:eastAsia="宋体" w:hAnsi="宋体"/>
+          <w:szCs w:val="21"/>
+        </w:rPr>
+        <w:t>3</w:t>
+      </w:r>
+      <w:r>
+        <w:rPr>
+          <w:rFonts w:ascii="宋体" w:eastAsia="宋体" w:hAnsi="宋体" w:hint="eastAsia"/>
+          <w:szCs w:val="21"/>
+        </w:rPr>
+        <w:t>级为4</w:t>
+      </w:r>
+      <w:r>
+        <w:rPr>
+          <w:rFonts w:ascii="宋体" w:eastAsia="宋体" w:hAnsi="宋体"/>
+          <w:szCs w:val="21"/>
+        </w:rPr>
+        <w:t>91</w:t>
+      </w:r>
+      <w:r>
+        <w:rPr>
+          <w:rFonts w:ascii="宋体" w:eastAsia="宋体" w:hAnsi="宋体" w:hint="eastAsia"/>
+          <w:szCs w:val="21"/>
+        </w:rPr>
+        <w:t>名</w:t>
+      </w:r>
+      <w:r>
+        <w:rPr>
+          <w:rFonts w:ascii="宋体" w:eastAsia="宋体" w:hAnsi="宋体" w:hint="eastAsia"/>
+          <w:szCs w:val="21"/>
+        </w:rPr>
+        <w:t>。 同时通过计算得出，1级的乘客，存活率最高， 约为6</w:t>
+      </w:r>
+      <w:r>
+        <w:rPr>
+          <w:rFonts w:ascii="宋体" w:eastAsia="宋体" w:hAnsi="宋体"/>
+          <w:szCs w:val="21"/>
+        </w:rPr>
+        <w:t>2.96%</w:t>
+      </w:r>
+      <w:r>
+        <w:rPr>
+          <w:rFonts w:ascii="宋体" w:eastAsia="宋体" w:hAnsi="宋体" w:hint="eastAsia"/>
+          <w:szCs w:val="21"/>
+        </w:rPr>
+        <w:t>。</w:t>
       </w:r>
     </w:p>
     <w:p>
@@ -5498,12 +5260,11 @@
           <w:noProof/>
           <w:szCs w:val="21"/>
         </w:rPr>
-        <w:lastRenderedPageBreak/>
         <w:drawing>
-          <wp:inline distT="0" distB="0" distL="0" distR="0" wp14:anchorId="3AD6C262" wp14:editId="364EB540">
-            <wp:extent cx="5181600" cy="4124325"/>
-            <wp:effectExtent l="0" t="0" r="0" b="9525"/>
-            <wp:docPr id="1382548654" name="图片 6"/>
+          <wp:inline distT="0" distB="0" distL="0" distR="0" wp14:anchorId="0645EEF3" wp14:editId="41CF73DB">
+            <wp:extent cx="2388963" cy="1897118"/>
+            <wp:effectExtent l="0" t="0" r="0" b="8255"/>
+            <wp:docPr id="978754695" name="图片 4"/>
             <wp:cNvGraphicFramePr>
               <a:graphicFrameLocks xmlns:a="http://schemas.openxmlformats.org/drawingml/2006/main" noChangeAspect="1"/>
             </wp:cNvGraphicFramePr>
@@ -5511,7 +5272,7 @@
               <a:graphicData uri="http://schemas.openxmlformats.org/drawingml/2006/picture">
                 <pic:pic xmlns:pic="http://schemas.openxmlformats.org/drawingml/2006/picture">
                   <pic:nvPicPr>
-                    <pic:cNvPr id="0" name="Picture 6"/>
+                    <pic:cNvPr id="0" name="Picture 4"/>
                     <pic:cNvPicPr>
                       <a:picLocks noChangeAspect="1" noChangeArrowheads="1"/>
                     </pic:cNvPicPr>
@@ -5532,7 +5293,7 @@
                   <pic:spPr bwMode="auto">
                     <a:xfrm>
                       <a:off x="0" y="0"/>
-                      <a:ext cx="5181600" cy="4124325"/>
+                      <a:ext cx="2397810" cy="1904143"/>
                     </a:xfrm>
                     <a:prstGeom prst="rect">
                       <a:avLst/>
@@ -5561,6 +5322,227 @@
           <w:rFonts w:ascii="宋体" w:eastAsia="宋体" w:hAnsi="宋体" w:hint="eastAsia"/>
           <w:szCs w:val="21"/>
         </w:rPr>
+        <w:t>图2</w:t>
+      </w:r>
+      <w:r>
+        <w:rPr>
+          <w:rFonts w:ascii="宋体" w:eastAsia="宋体" w:hAnsi="宋体"/>
+          <w:szCs w:val="21"/>
+        </w:rPr>
+        <w:t xml:space="preserve">. </w:t>
+      </w:r>
+      <w:r>
+        <w:rPr>
+          <w:rFonts w:ascii="宋体" w:eastAsia="宋体" w:hAnsi="宋体" w:hint="eastAsia"/>
+          <w:szCs w:val="21"/>
+        </w:rPr>
+        <w:t>对P</w:t>
+      </w:r>
+      <w:r>
+        <w:rPr>
+          <w:rFonts w:ascii="宋体" w:eastAsia="宋体" w:hAnsi="宋体"/>
+          <w:szCs w:val="21"/>
+        </w:rPr>
+        <w:t>class</w:t>
+      </w:r>
+      <w:r>
+        <w:rPr>
+          <w:rFonts w:ascii="宋体" w:eastAsia="宋体" w:hAnsi="宋体" w:hint="eastAsia"/>
+          <w:szCs w:val="21"/>
+        </w:rPr>
+        <w:t>特征的描述</w:t>
+      </w:r>
+    </w:p>
+    <w:p>
+      <w:pPr>
+        <w:rPr>
+          <w:rFonts w:ascii="宋体" w:eastAsia="宋体" w:hAnsi="宋体"/>
+          <w:szCs w:val="21"/>
+        </w:rPr>
+      </w:pPr>
+    </w:p>
+    <w:p>
+      <w:pPr>
+        <w:rPr>
+          <w:rFonts w:ascii="宋体" w:eastAsia="宋体" w:hAnsi="宋体"/>
+          <w:szCs w:val="21"/>
+        </w:rPr>
+      </w:pPr>
+      <w:r>
+        <w:rPr>
+          <w:rFonts w:ascii="宋体" w:eastAsia="宋体" w:hAnsi="宋体" w:hint="eastAsia"/>
+          <w:szCs w:val="21"/>
+        </w:rPr>
+        <w:t>3）Em</w:t>
+      </w:r>
+      <w:r>
+        <w:rPr>
+          <w:rFonts w:ascii="宋体" w:eastAsia="宋体" w:hAnsi="宋体"/>
+          <w:szCs w:val="21"/>
+        </w:rPr>
+        <w:t xml:space="preserve">barked: </w:t>
+      </w:r>
+      <w:r>
+        <w:rPr>
+          <w:rFonts w:ascii="宋体" w:eastAsia="宋体" w:hAnsi="宋体" w:hint="eastAsia"/>
+          <w:szCs w:val="21"/>
+        </w:rPr>
+        <w:t>同样， 我统计了Em</w:t>
+      </w:r>
+      <w:r>
+        <w:rPr>
+          <w:rFonts w:ascii="宋体" w:eastAsia="宋体" w:hAnsi="宋体"/>
+          <w:szCs w:val="21"/>
+        </w:rPr>
+        <w:t>barked</w:t>
+      </w:r>
+      <w:r>
+        <w:rPr>
+          <w:rFonts w:ascii="宋体" w:eastAsia="宋体" w:hAnsi="宋体" w:hint="eastAsia"/>
+          <w:szCs w:val="21"/>
+        </w:rPr>
+        <w:t>列， 发现一共有6</w:t>
+      </w:r>
+      <w:r>
+        <w:rPr>
+          <w:rFonts w:ascii="宋体" w:eastAsia="宋体" w:hAnsi="宋体"/>
+          <w:szCs w:val="21"/>
+        </w:rPr>
+        <w:t>44</w:t>
+      </w:r>
+      <w:r>
+        <w:rPr>
+          <w:rFonts w:ascii="宋体" w:eastAsia="宋体" w:hAnsi="宋体" w:hint="eastAsia"/>
+          <w:szCs w:val="21"/>
+        </w:rPr>
+        <w:t xml:space="preserve">， </w:t>
+      </w:r>
+      <w:r>
+        <w:rPr>
+          <w:rFonts w:ascii="宋体" w:eastAsia="宋体" w:hAnsi="宋体"/>
+          <w:szCs w:val="21"/>
+        </w:rPr>
+        <w:t>168</w:t>
+      </w:r>
+      <w:r>
+        <w:rPr>
+          <w:rFonts w:ascii="宋体" w:eastAsia="宋体" w:hAnsi="宋体" w:hint="eastAsia"/>
+          <w:szCs w:val="21"/>
+        </w:rPr>
+        <w:t xml:space="preserve">， </w:t>
+      </w:r>
+      <w:r>
+        <w:rPr>
+          <w:rFonts w:ascii="宋体" w:eastAsia="宋体" w:hAnsi="宋体"/>
+          <w:szCs w:val="21"/>
+        </w:rPr>
+        <w:t>77</w:t>
+      </w:r>
+      <w:r>
+        <w:rPr>
+          <w:rFonts w:ascii="宋体" w:eastAsia="宋体" w:hAnsi="宋体" w:hint="eastAsia"/>
+          <w:szCs w:val="21"/>
+        </w:rPr>
+        <w:t>名乘客从船上的“S”、“C”、“Q”港口登船， 并且</w:t>
+      </w:r>
+      <w:r>
+        <w:rPr>
+          <w:rFonts w:ascii="宋体" w:eastAsia="宋体" w:hAnsi="宋体" w:hint="eastAsia"/>
+          <w:szCs w:val="21"/>
+        </w:rPr>
+        <w:t>在C港口的存活率最高为5</w:t>
+      </w:r>
+      <w:r>
+        <w:rPr>
+          <w:rFonts w:ascii="宋体" w:eastAsia="宋体" w:hAnsi="宋体"/>
+          <w:szCs w:val="21"/>
+        </w:rPr>
+        <w:t>5.36%</w:t>
+      </w:r>
+    </w:p>
+    <w:p>
+      <w:pPr>
+        <w:rPr>
+          <w:rFonts w:ascii="宋体" w:eastAsia="宋体" w:hAnsi="宋体"/>
+          <w:szCs w:val="21"/>
+        </w:rPr>
+      </w:pPr>
+    </w:p>
+    <w:p>
+      <w:pPr>
+        <w:rPr>
+          <w:rFonts w:ascii="宋体" w:eastAsia="宋体" w:hAnsi="宋体"/>
+          <w:szCs w:val="21"/>
+        </w:rPr>
+      </w:pPr>
+      <w:r>
+        <w:rPr>
+          <w:rFonts w:ascii="宋体" w:eastAsia="宋体" w:hAnsi="宋体"/>
+          <w:noProof/>
+          <w:szCs w:val="21"/>
+        </w:rPr>
+        <w:drawing>
+          <wp:inline distT="0" distB="0" distL="0" distR="0" wp14:anchorId="3AD6C262" wp14:editId="26CA8701">
+            <wp:extent cx="2566656" cy="2042945"/>
+            <wp:effectExtent l="0" t="0" r="5715" b="0"/>
+            <wp:docPr id="1382548654" name="图片 6"/>
+            <wp:cNvGraphicFramePr>
+              <a:graphicFrameLocks xmlns:a="http://schemas.openxmlformats.org/drawingml/2006/main" noChangeAspect="1"/>
+            </wp:cNvGraphicFramePr>
+            <a:graphic xmlns:a="http://schemas.openxmlformats.org/drawingml/2006/main">
+              <a:graphicData uri="http://schemas.openxmlformats.org/drawingml/2006/picture">
+                <pic:pic xmlns:pic="http://schemas.openxmlformats.org/drawingml/2006/picture">
+                  <pic:nvPicPr>
+                    <pic:cNvPr id="0" name="Picture 6"/>
+                    <pic:cNvPicPr>
+                      <a:picLocks noChangeAspect="1" noChangeArrowheads="1"/>
+                    </pic:cNvPicPr>
+                  </pic:nvPicPr>
+                  <pic:blipFill>
+                    <a:blip r:embed="rId11" cstate="print">
+                      <a:extLst>
+                        <a:ext uri="{28A0092B-C50C-407E-A947-70E740481C1C}">
+                          <a14:useLocalDpi xmlns:a14="http://schemas.microsoft.com/office/drawing/2010/main" val="0"/>
+                        </a:ext>
+                      </a:extLst>
+                    </a:blip>
+                    <a:srcRect/>
+                    <a:stretch>
+                      <a:fillRect/>
+                    </a:stretch>
+                  </pic:blipFill>
+                  <pic:spPr bwMode="auto">
+                    <a:xfrm>
+                      <a:off x="0" y="0"/>
+                      <a:ext cx="2588772" cy="2060549"/>
+                    </a:xfrm>
+                    <a:prstGeom prst="rect">
+                      <a:avLst/>
+                    </a:prstGeom>
+                    <a:noFill/>
+                    <a:ln>
+                      <a:noFill/>
+                    </a:ln>
+                  </pic:spPr>
+                </pic:pic>
+              </a:graphicData>
+            </a:graphic>
+          </wp:inline>
+        </w:drawing>
+      </w:r>
+    </w:p>
+    <w:p>
+      <w:pPr>
+        <w:rPr>
+          <w:rFonts w:ascii="宋体" w:eastAsia="宋体" w:hAnsi="宋体"/>
+          <w:szCs w:val="21"/>
+        </w:rPr>
+      </w:pPr>
+      <w:r>
+        <w:rPr>
+          <w:rFonts w:ascii="宋体" w:eastAsia="宋体" w:hAnsi="宋体" w:hint="eastAsia"/>
+          <w:szCs w:val="21"/>
+        </w:rPr>
         <w:t>图</w:t>
       </w:r>
       <w:r>
@@ -5622,23 +5604,13 @@
         </w:rPr>
         <w:t>3</w:t>
       </w:r>
-      <w:proofErr w:type="gramStart"/>
       <w:r>
         <w:rPr>
           <w:rFonts w:ascii="宋体" w:eastAsia="宋体" w:hAnsi="宋体"/>
           <w:sz w:val="21"/>
           <w:szCs w:val="21"/>
         </w:rPr>
-        <w:t>缺失值</w:t>
-      </w:r>
-      <w:proofErr w:type="gramEnd"/>
-      <w:r>
-        <w:rPr>
-          <w:rFonts w:ascii="宋体" w:eastAsia="宋体" w:hAnsi="宋体"/>
-          <w:sz w:val="21"/>
-          <w:szCs w:val="21"/>
-        </w:rPr>
-        <w:t>处理</w:t>
+        <w:t>缺失值处理</w:t>
       </w:r>
       <w:bookmarkEnd w:id="14"/>
       <w:bookmarkEnd w:id="15"/>
@@ -5663,46 +5635,14 @@
           <w:rFonts w:ascii="宋体" w:eastAsia="宋体" w:hAnsi="宋体" w:hint="eastAsia"/>
           <w:szCs w:val="21"/>
         </w:rPr>
-        <w:t>我们统计了各列的</w:t>
-      </w:r>
-      <w:proofErr w:type="gramStart"/>
-      <w:r>
-        <w:rPr>
-          <w:rFonts w:ascii="宋体" w:eastAsia="宋体" w:hAnsi="宋体" w:hint="eastAsia"/>
-          <w:szCs w:val="21"/>
-        </w:rPr>
-        <w:t>缺失值</w:t>
-      </w:r>
-      <w:proofErr w:type="gramEnd"/>
-      <w:r>
-        <w:rPr>
-          <w:rFonts w:ascii="宋体" w:eastAsia="宋体" w:hAnsi="宋体" w:hint="eastAsia"/>
-          <w:szCs w:val="21"/>
-        </w:rPr>
-        <w:t>的情况,发现</w:t>
-      </w:r>
-      <w:r>
-        <w:rPr>
-          <w:rFonts w:ascii="宋体" w:eastAsia="宋体" w:hAnsi="宋体" w:hint="eastAsia"/>
-          <w:szCs w:val="21"/>
-        </w:rPr>
-        <w:t>在Age特征</w:t>
-      </w:r>
-      <w:proofErr w:type="gramStart"/>
-      <w:r>
-        <w:rPr>
-          <w:rFonts w:ascii="宋体" w:eastAsia="宋体" w:hAnsi="宋体" w:hint="eastAsia"/>
-          <w:szCs w:val="21"/>
-        </w:rPr>
-        <w:t>缺失率</w:t>
-      </w:r>
-      <w:proofErr w:type="gramEnd"/>
-      <w:r>
-        <w:rPr>
-          <w:rFonts w:ascii="宋体" w:eastAsia="宋体" w:hAnsi="宋体" w:hint="eastAsia"/>
-          <w:szCs w:val="21"/>
-        </w:rPr>
-        <w:t>在2</w:t>
+        <w:t>我们统计了各列的缺失值的情况,发现</w:t>
+      </w:r>
+      <w:r>
+        <w:rPr>
+          <w:rFonts w:ascii="宋体" w:eastAsia="宋体" w:hAnsi="宋体" w:hint="eastAsia"/>
+          <w:szCs w:val="21"/>
+        </w:rPr>
+        <w:t>在Age特征缺失率在2</w:t>
       </w:r>
       <w:r>
         <w:rPr>
@@ -5716,23 +5656,7 @@
           <w:rFonts w:ascii="宋体" w:eastAsia="宋体" w:hAnsi="宋体" w:hint="eastAsia"/>
           <w:szCs w:val="21"/>
         </w:rPr>
-        <w:t>左右， 而Cabin的</w:t>
-      </w:r>
-      <w:proofErr w:type="gramStart"/>
-      <w:r>
-        <w:rPr>
-          <w:rFonts w:ascii="宋体" w:eastAsia="宋体" w:hAnsi="宋体" w:hint="eastAsia"/>
-          <w:szCs w:val="21"/>
-        </w:rPr>
-        <w:t>缺失率</w:t>
-      </w:r>
-      <w:proofErr w:type="gramEnd"/>
-      <w:r>
-        <w:rPr>
-          <w:rFonts w:ascii="宋体" w:eastAsia="宋体" w:hAnsi="宋体" w:hint="eastAsia"/>
-          <w:szCs w:val="21"/>
-        </w:rPr>
-        <w:t>则达到惊人的7</w:t>
+        <w:t>左右， 而Cabin的缺失率则达到惊人的7</w:t>
       </w:r>
       <w:r>
         <w:rPr>
@@ -5753,7 +5677,14 @@
           <w:rFonts w:ascii="宋体" w:eastAsia="宋体" w:hAnsi="宋体"/>
           <w:szCs w:val="21"/>
         </w:rPr>
-        <w:t>, Fare, Embarked</w:t>
+        <w:t xml:space="preserve">, Fare, </w:t>
+      </w:r>
+      <w:r>
+        <w:rPr>
+          <w:rFonts w:ascii="宋体" w:eastAsia="宋体" w:hAnsi="宋体"/>
+          <w:szCs w:val="21"/>
+        </w:rPr>
+        <w:t>Embarked</w:t>
       </w:r>
       <w:r>
         <w:rPr>
@@ -5774,23 +5705,7 @@
           <w:rFonts w:ascii="宋体" w:eastAsia="宋体" w:hAnsi="宋体" w:hint="eastAsia"/>
           <w:szCs w:val="21"/>
         </w:rPr>
-        <w:t>中位数来填充， 而Cabin特征由于过多的</w:t>
-      </w:r>
-      <w:proofErr w:type="gramStart"/>
-      <w:r>
-        <w:rPr>
-          <w:rFonts w:ascii="宋体" w:eastAsia="宋体" w:hAnsi="宋体" w:hint="eastAsia"/>
-          <w:szCs w:val="21"/>
-        </w:rPr>
-        <w:t>缺失值</w:t>
-      </w:r>
-      <w:proofErr w:type="gramEnd"/>
-      <w:r>
-        <w:rPr>
-          <w:rFonts w:ascii="宋体" w:eastAsia="宋体" w:hAnsi="宋体" w:hint="eastAsia"/>
-          <w:szCs w:val="21"/>
-        </w:rPr>
-        <w:t>而被我们抛弃</w:t>
+        <w:t>中位数来填充， 而Cabin特征由于过多的缺失值而被我们抛弃</w:t>
       </w:r>
       <w:r>
         <w:rPr>
@@ -5908,7 +5823,6 @@
           <w:sz w:val="24"/>
           <w:szCs w:val="24"/>
         </w:rPr>
-        <w:lastRenderedPageBreak/>
         <w:t>3. 特征工程</w:t>
       </w:r>
       <w:bookmarkEnd w:id="18"/>
@@ -6089,71 +6003,7 @@
           <w:rFonts w:ascii="宋体" w:eastAsia="宋体" w:hAnsi="宋体"/>
           <w:szCs w:val="21"/>
         </w:rPr>
-        <w:t xml:space="preserve"> One-Hot 编码中，如果一个特征有 N </w:t>
-      </w:r>
-      <w:proofErr w:type="gramStart"/>
-      <w:r>
-        <w:rPr>
-          <w:rFonts w:ascii="宋体" w:eastAsia="宋体" w:hAnsi="宋体"/>
-          <w:szCs w:val="21"/>
-        </w:rPr>
-        <w:t>个</w:t>
-      </w:r>
-      <w:proofErr w:type="gramEnd"/>
-      <w:r>
-        <w:rPr>
-          <w:rFonts w:ascii="宋体" w:eastAsia="宋体" w:hAnsi="宋体"/>
-          <w:szCs w:val="21"/>
-        </w:rPr>
-        <w:t xml:space="preserve">不同的类别，那么将该特征编码后将得到 N </w:t>
-      </w:r>
-      <w:proofErr w:type="gramStart"/>
-      <w:r>
-        <w:rPr>
-          <w:rFonts w:ascii="宋体" w:eastAsia="宋体" w:hAnsi="宋体"/>
-          <w:szCs w:val="21"/>
-        </w:rPr>
-        <w:t>个</w:t>
-      </w:r>
-      <w:proofErr w:type="gramEnd"/>
-      <w:r>
-        <w:rPr>
-          <w:rFonts w:ascii="宋体" w:eastAsia="宋体" w:hAnsi="宋体"/>
-          <w:szCs w:val="21"/>
-        </w:rPr>
-        <w:t>新的特征，每个新特征表示</w:t>
-      </w:r>
-      <w:proofErr w:type="gramStart"/>
-      <w:r>
-        <w:rPr>
-          <w:rFonts w:ascii="宋体" w:eastAsia="宋体" w:hAnsi="宋体"/>
-          <w:szCs w:val="21"/>
-        </w:rPr>
-        <w:t>原特征</w:t>
-      </w:r>
-      <w:proofErr w:type="gramEnd"/>
-      <w:r>
-        <w:rPr>
-          <w:rFonts w:ascii="宋体" w:eastAsia="宋体" w:hAnsi="宋体"/>
-          <w:szCs w:val="21"/>
-        </w:rPr>
-        <w:t>的一个类别。对于</w:t>
-      </w:r>
-      <w:proofErr w:type="gramStart"/>
-      <w:r>
-        <w:rPr>
-          <w:rFonts w:ascii="宋体" w:eastAsia="宋体" w:hAnsi="宋体"/>
-          <w:szCs w:val="21"/>
-        </w:rPr>
-        <w:t>原特征</w:t>
-      </w:r>
-      <w:proofErr w:type="gramEnd"/>
-      <w:r>
-        <w:rPr>
-          <w:rFonts w:ascii="宋体" w:eastAsia="宋体" w:hAnsi="宋体"/>
-          <w:szCs w:val="21"/>
-        </w:rPr>
-        <w:t>的每个样本，只有对应类别的新特征为 1，其他新特征为 0，因此得名 One-Hot。</w:t>
+        <w:t xml:space="preserve"> One-Hot 编码中，如果一个特征有 N 个不同的类别，那么将该特征编码后将得到 N 个新的特征，每个新特征表示原特征的一个类别。对于原特征的每个样本，只有对应类别的新特征为 1，其他新特征为 0，因此得名 One-Hot。</w:t>
       </w:r>
     </w:p>
     <w:p>
@@ -6239,7 +6089,6 @@
         </w:rPr>
         <w:t>数值型特征进行了标准化处理。通过</w:t>
       </w:r>
-      <w:proofErr w:type="spellStart"/>
       <w:r>
         <w:rPr>
           <w:rFonts w:ascii="宋体" w:eastAsia="宋体" w:hAnsi="宋体"/>
@@ -6247,7 +6096,6 @@
         </w:rPr>
         <w:t>MinMaxScaler</w:t>
       </w:r>
-      <w:proofErr w:type="spellEnd"/>
       <w:r>
         <w:rPr>
           <w:rFonts w:ascii="宋体" w:eastAsia="宋体" w:hAnsi="宋体" w:hint="eastAsia"/>
@@ -6274,6 +6122,7 @@
           <w:sz w:val="24"/>
           <w:szCs w:val="24"/>
         </w:rPr>
+        <w:lastRenderedPageBreak/>
         <w:t>4. 模型构建与训练</w:t>
       </w:r>
       <w:bookmarkEnd w:id="24"/>
@@ -6550,20 +6399,12 @@
         </w:rPr>
         <w:t>由多个全连接层组成，每个层都包含多个神经元。我们根据问题的需求和数据的特点设计了适当的层数和神经元数量。</w:t>
       </w:r>
-    </w:p>
-    <w:p>
-      <w:pPr>
-        <w:rPr>
-          <w:rFonts w:ascii="宋体" w:eastAsia="宋体" w:hAnsi="宋体"/>
-          <w:szCs w:val="21"/>
-        </w:rPr>
-      </w:pPr>
-      <w:r>
-        <w:rPr>
-          <w:rFonts w:ascii="宋体" w:eastAsia="宋体" w:hAnsi="宋体" w:hint="eastAsia"/>
-          <w:szCs w:val="21"/>
-        </w:rPr>
-        <w:t>介绍相应的激活函数</w:t>
+      <w:r>
+        <w:rPr>
+          <w:rFonts w:ascii="宋体" w:eastAsia="宋体" w:hAnsi="宋体" w:hint="eastAsia"/>
+          <w:szCs w:val="21"/>
+        </w:rPr>
+        <w:t>在</w:t>
       </w:r>
     </w:p>
     <w:p>
@@ -6584,7 +6425,6 @@
           <w:sz w:val="21"/>
           <w:szCs w:val="21"/>
         </w:rPr>
-        <w:lastRenderedPageBreak/>
         <w:t>4.3 模型编译</w:t>
       </w:r>
       <w:bookmarkEnd w:id="30"/>
@@ -6610,25 +6450,8 @@
           <w:rFonts w:ascii="宋体" w:eastAsia="宋体" w:hAnsi="宋体" w:hint="eastAsia"/>
           <w:szCs w:val="21"/>
         </w:rPr>
-        <w:t>了</w:t>
-      </w:r>
-      <w:proofErr w:type="spellStart"/>
-      <w:r>
-        <w:rPr>
-          <w:rFonts w:ascii="宋体" w:eastAsia="宋体" w:hAnsi="宋体" w:hint="eastAsia"/>
-          <w:szCs w:val="21"/>
-        </w:rPr>
-        <w:t>Keras</w:t>
-      </w:r>
-      <w:proofErr w:type="spellEnd"/>
-      <w:r>
-        <w:rPr>
-          <w:rFonts w:ascii="宋体" w:eastAsia="宋体" w:hAnsi="宋体" w:hint="eastAsia"/>
-          <w:szCs w:val="21"/>
-        </w:rPr>
-        <w:t>中的</w:t>
-      </w:r>
-      <w:proofErr w:type="spellStart"/>
+        <w:t>了Keras中的</w:t>
+      </w:r>
       <w:r>
         <w:rPr>
           <w:rFonts w:ascii="宋体" w:eastAsia="宋体" w:hAnsi="宋体"/>
@@ -6636,7 +6459,6 @@
         </w:rPr>
         <w:t>binary_crossentropy</w:t>
       </w:r>
-      <w:proofErr w:type="spellEnd"/>
       <w:r>
         <w:rPr>
           <w:rFonts w:ascii="宋体" w:eastAsia="宋体" w:hAnsi="宋体" w:hint="eastAsia"/>
@@ -6644,7 +6466,6 @@
         </w:rPr>
         <w:t>损失函数、</w:t>
       </w:r>
-      <w:proofErr w:type="spellStart"/>
       <w:r>
         <w:rPr>
           <w:rFonts w:ascii="宋体" w:eastAsia="宋体" w:hAnsi="宋体"/>
@@ -6652,7 +6473,6 @@
         </w:rPr>
         <w:t>adam</w:t>
       </w:r>
-      <w:proofErr w:type="spellEnd"/>
       <w:r>
         <w:rPr>
           <w:rFonts w:ascii="宋体" w:eastAsia="宋体" w:hAnsi="宋体" w:hint="eastAsia"/>
@@ -6815,7 +6635,14 @@
           <w:rFonts w:ascii="宋体" w:eastAsia="宋体" w:hAnsi="宋体"/>
           <w:szCs w:val="21"/>
         </w:rPr>
-        <w:t>是一种常用的模型评估方法，用于在有限的数据集上进行模型性能评估和参数调优。它将数据集分成</w:t>
+        <w:t>是一种常用的模型评估方法，用于在有限的</w:t>
+      </w:r>
+      <w:r>
+        <w:rPr>
+          <w:rFonts w:ascii="宋体" w:eastAsia="宋体" w:hAnsi="宋体"/>
+          <w:szCs w:val="21"/>
+        </w:rPr>
+        <w:t>数据集上进行模型性能评估和参数调优。它将数据集分成</w:t>
       </w:r>
       <w:r>
         <w:rPr>
@@ -6824,21 +6651,12 @@
         </w:rPr>
         <w:t>K</w:t>
       </w:r>
-      <w:proofErr w:type="gramStart"/>
-      <w:r>
-        <w:rPr>
-          <w:rFonts w:ascii="宋体" w:eastAsia="宋体" w:hAnsi="宋体"/>
-          <w:szCs w:val="21"/>
-        </w:rPr>
-        <w:t>个</w:t>
-      </w:r>
-      <w:proofErr w:type="gramEnd"/>
-      <w:r>
-        <w:rPr>
-          <w:rFonts w:ascii="宋体" w:eastAsia="宋体" w:hAnsi="宋体"/>
-          <w:szCs w:val="21"/>
-        </w:rPr>
-        <w:t>互斥的子集，称为折</w:t>
+      <w:r>
+        <w:rPr>
+          <w:rFonts w:ascii="宋体" w:eastAsia="宋体" w:hAnsi="宋体"/>
+          <w:szCs w:val="21"/>
+        </w:rPr>
+        <w:t>个互斥的子集，称为折</w:t>
       </w:r>
       <w:r>
         <w:rPr>
@@ -6880,71 +6698,7 @@
           <w:rFonts w:ascii="宋体" w:eastAsia="宋体" w:hAnsi="宋体"/>
           <w:szCs w:val="21"/>
         </w:rPr>
-        <w:t>个</w:t>
-      </w:r>
-      <w:proofErr w:type="gramStart"/>
-      <w:r>
-        <w:rPr>
-          <w:rFonts w:ascii="宋体" w:eastAsia="宋体" w:hAnsi="宋体"/>
-          <w:szCs w:val="21"/>
-        </w:rPr>
-        <w:t>折用</w:t>
-      </w:r>
-      <w:proofErr w:type="gramEnd"/>
-      <w:r>
-        <w:rPr>
-          <w:rFonts w:ascii="宋体" w:eastAsia="宋体" w:hAnsi="宋体"/>
-          <w:szCs w:val="21"/>
-        </w:rPr>
-        <w:t>作训练数据，剩下的1个</w:t>
-      </w:r>
-      <w:proofErr w:type="gramStart"/>
-      <w:r>
-        <w:rPr>
-          <w:rFonts w:ascii="宋体" w:eastAsia="宋体" w:hAnsi="宋体"/>
-          <w:szCs w:val="21"/>
-        </w:rPr>
-        <w:t>折用</w:t>
-      </w:r>
-      <w:proofErr w:type="gramEnd"/>
-      <w:r>
-        <w:rPr>
-          <w:rFonts w:ascii="宋体" w:eastAsia="宋体" w:hAnsi="宋体"/>
-          <w:szCs w:val="21"/>
-        </w:rPr>
-        <w:t>作验证数据。这个过程重复K次，每次使用不同的</w:t>
-      </w:r>
-      <w:proofErr w:type="gramStart"/>
-      <w:r>
-        <w:rPr>
-          <w:rFonts w:ascii="宋体" w:eastAsia="宋体" w:hAnsi="宋体"/>
-          <w:szCs w:val="21"/>
-        </w:rPr>
-        <w:t>折作为</w:t>
-      </w:r>
-      <w:proofErr w:type="gramEnd"/>
-      <w:r>
-        <w:rPr>
-          <w:rFonts w:ascii="宋体" w:eastAsia="宋体" w:hAnsi="宋体"/>
-          <w:szCs w:val="21"/>
-        </w:rPr>
-        <w:t>验证集，其他</w:t>
-      </w:r>
-      <w:proofErr w:type="gramStart"/>
-      <w:r>
-        <w:rPr>
-          <w:rFonts w:ascii="宋体" w:eastAsia="宋体" w:hAnsi="宋体"/>
-          <w:szCs w:val="21"/>
-        </w:rPr>
-        <w:t>折作为</w:t>
-      </w:r>
-      <w:proofErr w:type="gramEnd"/>
-      <w:r>
-        <w:rPr>
-          <w:rFonts w:ascii="宋体" w:eastAsia="宋体" w:hAnsi="宋体"/>
-          <w:szCs w:val="21"/>
-        </w:rPr>
-        <w:t>训练集。最终，将K次验证的结果进行平均得到最终的性能指标。</w:t>
+        <w:t>个折用作训练数据，剩下的1个折用作验证数据。这个过程重复K次，每次使用不同的折作为验证集，其他折作为训练集。最终，将K次验证的结果进行平均得到最终的性能指标。</w:t>
       </w:r>
       <w:r>
         <w:rPr>
@@ -7025,25 +6779,7 @@
           <w:sz w:val="21"/>
           <w:szCs w:val="21"/>
         </w:rPr>
-        <w:t>4.5 模型</w:t>
-      </w:r>
-      <w:proofErr w:type="gramStart"/>
-      <w:r>
-        <w:rPr>
-          <w:rFonts w:ascii="宋体" w:eastAsia="宋体" w:hAnsi="宋体"/>
-          <w:sz w:val="21"/>
-          <w:szCs w:val="21"/>
-        </w:rPr>
-        <w:t>调参与</w:t>
-      </w:r>
-      <w:proofErr w:type="gramEnd"/>
-      <w:r>
-        <w:rPr>
-          <w:rFonts w:ascii="宋体" w:eastAsia="宋体" w:hAnsi="宋体"/>
-          <w:sz w:val="21"/>
-          <w:szCs w:val="21"/>
-        </w:rPr>
-        <w:t>优化</w:t>
+        <w:t>4.5 模型调参与优化</w:t>
       </w:r>
       <w:bookmarkEnd w:id="34"/>
       <w:bookmarkEnd w:id="35"/>
@@ -7061,23 +6797,7 @@
           <w:rFonts w:ascii="宋体" w:eastAsia="宋体" w:hAnsi="宋体" w:hint="eastAsia"/>
           <w:szCs w:val="21"/>
         </w:rPr>
-        <w:t>为了提高模型的性能，我们进行了模型</w:t>
-      </w:r>
-      <w:proofErr w:type="gramStart"/>
-      <w:r>
-        <w:rPr>
-          <w:rFonts w:ascii="宋体" w:eastAsia="宋体" w:hAnsi="宋体" w:hint="eastAsia"/>
-          <w:szCs w:val="21"/>
-        </w:rPr>
-        <w:t>的调参和</w:t>
-      </w:r>
-      <w:proofErr w:type="gramEnd"/>
-      <w:r>
-        <w:rPr>
-          <w:rFonts w:ascii="宋体" w:eastAsia="宋体" w:hAnsi="宋体" w:hint="eastAsia"/>
-          <w:szCs w:val="21"/>
-        </w:rPr>
-        <w:t>优化。通过调整神经网络的结构、学习率、正则化等参数，我们尝试找到最佳的模型配置，以获得更好的预测结果。</w:t>
+        <w:t>为了提高模型的性能，我们进行了模型的调参和优化。通过调整神经网络的结构、学习率、正则化等参数，我们尝试找到最佳的模型配置，以获得更好的预测结果。</w:t>
       </w:r>
     </w:p>
     <w:p>
@@ -7152,21 +6872,7 @@
           <w:rFonts w:ascii="宋体" w:eastAsia="宋体" w:hAnsi="宋体" w:hint="eastAsia"/>
           <w:szCs w:val="21"/>
         </w:rPr>
-        <w:t>测试损失</w:t>
-      </w:r>
-      <w:r>
-        <w:rPr>
-          <w:rFonts w:ascii="宋体" w:eastAsia="宋体" w:hAnsi="宋体" w:hint="eastAsia"/>
-          <w:szCs w:val="21"/>
-        </w:rPr>
-        <w:t>率</w:t>
-      </w:r>
-      <w:r>
-        <w:rPr>
-          <w:rFonts w:ascii="宋体" w:eastAsia="宋体" w:hAnsi="宋体" w:hint="eastAsia"/>
-          <w:szCs w:val="21"/>
-        </w:rPr>
-        <w:t>， 测试验证率</w:t>
+        <w:t>测试损失， 测试验证率</w:t>
       </w:r>
       <w:r>
         <w:rPr>
@@ -7180,15 +6886,14 @@
           <w:rFonts w:ascii="宋体" w:eastAsia="宋体" w:hAnsi="宋体" w:hint="eastAsia"/>
           <w:szCs w:val="21"/>
         </w:rPr>
-        <w:t>测试验证</w:t>
-      </w:r>
-      <w:proofErr w:type="gramStart"/>
-      <w:r>
-        <w:rPr>
-          <w:rFonts w:ascii="宋体" w:eastAsia="宋体" w:hAnsi="宋体" w:hint="eastAsia"/>
-          <w:szCs w:val="21"/>
-        </w:rPr>
-        <w:t>率</w:t>
+        <w:t>测试</w:t>
+      </w:r>
+      <w:r>
+        <w:rPr>
+          <w:rFonts w:ascii="宋体" w:eastAsia="宋体" w:hAnsi="宋体" w:hint="eastAsia"/>
+          <w:szCs w:val="21"/>
+        </w:rPr>
+        <w:t>损失值</w:t>
       </w:r>
       <w:r>
         <w:rPr>
@@ -7197,40 +6902,265 @@
         </w:rPr>
         <w:t>表示</w:t>
       </w:r>
-      <w:proofErr w:type="gramEnd"/>
-      <w:r>
-        <w:rPr>
-          <w:rFonts w:ascii="宋体" w:eastAsia="宋体" w:hAnsi="宋体"/>
-          <w:szCs w:val="21"/>
-        </w:rPr>
-        <w:t>模型</w:t>
-      </w:r>
-      <w:r>
-        <w:rPr>
-          <w:rFonts w:ascii="宋体" w:eastAsia="宋体" w:hAnsi="宋体" w:hint="eastAsia"/>
-          <w:szCs w:val="21"/>
-        </w:rPr>
-        <w:t>是否</w:t>
-      </w:r>
-      <w:r>
-        <w:rPr>
-          <w:rFonts w:ascii="宋体" w:eastAsia="宋体" w:hAnsi="宋体" w:hint="eastAsia"/>
-          <w:szCs w:val="21"/>
-        </w:rPr>
-        <w:t>过拟合</w:t>
-      </w:r>
-      <w:r>
-        <w:rPr>
-          <w:rFonts w:ascii="宋体" w:eastAsia="宋体" w:hAnsi="宋体"/>
-          <w:szCs w:val="21"/>
-        </w:rPr>
-        <w:t>准确率和召回率。</w:t>
-      </w:r>
-    </w:p>
-    <w:p>
-      <w:pPr>
-        <w:rPr>
-          <w:rFonts w:ascii="宋体" w:eastAsia="宋体" w:hAnsi="宋体"/>
+      <w:r>
+        <w:rPr>
+          <w:rFonts w:ascii="宋体" w:eastAsia="宋体" w:hAnsi="宋体" w:hint="eastAsia"/>
+          <w:szCs w:val="21"/>
+        </w:rPr>
+        <w:t>反映了模型在验证数据上的预测性能，即模型对新样本的泛化能力</w:t>
+      </w:r>
+      <w:r>
+        <w:rPr>
+          <w:rFonts w:ascii="宋体" w:eastAsia="宋体" w:hAnsi="宋体"/>
+          <w:szCs w:val="21"/>
+        </w:rPr>
+        <w:t>。</w:t>
+      </w:r>
+    </w:p>
+    <w:p>
+      <w:pPr>
+        <w:ind w:firstLine="420"/>
+        <w:rPr>
+          <w:rFonts w:ascii="宋体" w:eastAsia="宋体" w:hAnsi="宋体"/>
+          <w:szCs w:val="21"/>
+        </w:rPr>
+      </w:pPr>
+      <w:r>
+        <w:rPr>
+          <w:rFonts w:ascii="宋体" w:eastAsia="宋体" w:hAnsi="宋体"/>
+          <w:noProof/>
+          <w:szCs w:val="21"/>
+        </w:rPr>
+        <w:lastRenderedPageBreak/>
+        <w:drawing>
+          <wp:inline distT="0" distB="0" distL="0" distR="0" wp14:anchorId="7D56F62D" wp14:editId="3A1F53CB">
+            <wp:extent cx="2311680" cy="1734805"/>
+            <wp:effectExtent l="0" t="0" r="0" b="0"/>
+            <wp:docPr id="446454732" name="图片 2"/>
+            <wp:cNvGraphicFramePr>
+              <a:graphicFrameLocks xmlns:a="http://schemas.openxmlformats.org/drawingml/2006/main" noChangeAspect="1"/>
+            </wp:cNvGraphicFramePr>
+            <a:graphic xmlns:a="http://schemas.openxmlformats.org/drawingml/2006/main">
+              <a:graphicData uri="http://schemas.openxmlformats.org/drawingml/2006/picture">
+                <pic:pic xmlns:pic="http://schemas.openxmlformats.org/drawingml/2006/picture">
+                  <pic:nvPicPr>
+                    <pic:cNvPr id="0" name="Picture 2"/>
+                    <pic:cNvPicPr>
+                      <a:picLocks noChangeAspect="1" noChangeArrowheads="1"/>
+                    </pic:cNvPicPr>
+                  </pic:nvPicPr>
+                  <pic:blipFill>
+                    <a:blip r:embed="rId12" cstate="print">
+                      <a:extLst>
+                        <a:ext uri="{28A0092B-C50C-407E-A947-70E740481C1C}">
+                          <a14:useLocalDpi xmlns:a14="http://schemas.microsoft.com/office/drawing/2010/main" val="0"/>
+                        </a:ext>
+                      </a:extLst>
+                    </a:blip>
+                    <a:srcRect/>
+                    <a:stretch>
+                      <a:fillRect/>
+                    </a:stretch>
+                  </pic:blipFill>
+                  <pic:spPr bwMode="auto">
+                    <a:xfrm>
+                      <a:off x="0" y="0"/>
+                      <a:ext cx="2331639" cy="1749783"/>
+                    </a:xfrm>
+                    <a:prstGeom prst="rect">
+                      <a:avLst/>
+                    </a:prstGeom>
+                    <a:noFill/>
+                    <a:ln>
+                      <a:noFill/>
+                    </a:ln>
+                  </pic:spPr>
+                </pic:pic>
+              </a:graphicData>
+            </a:graphic>
+          </wp:inline>
+        </w:drawing>
+      </w:r>
+    </w:p>
+    <w:p>
+      <w:pPr>
+        <w:rPr>
+          <w:rFonts w:ascii="宋体" w:eastAsia="宋体" w:hAnsi="宋体"/>
+          <w:szCs w:val="21"/>
+        </w:rPr>
+      </w:pPr>
+      <w:r>
+        <w:rPr>
+          <w:rFonts w:ascii="宋体" w:eastAsia="宋体" w:hAnsi="宋体"/>
+          <w:szCs w:val="21"/>
+        </w:rPr>
+        <w:tab/>
+      </w:r>
+      <w:r>
+        <w:rPr>
+          <w:rFonts w:ascii="宋体" w:eastAsia="宋体" w:hAnsi="宋体" w:hint="eastAsia"/>
+          <w:szCs w:val="21"/>
+        </w:rPr>
+        <w:t>图4</w:t>
+      </w:r>
+      <w:r>
+        <w:rPr>
+          <w:rFonts w:ascii="宋体" w:eastAsia="宋体" w:hAnsi="宋体"/>
+          <w:szCs w:val="21"/>
+        </w:rPr>
+        <w:t xml:space="preserve">. </w:t>
+      </w:r>
+      <w:r>
+        <w:rPr>
+          <w:rFonts w:ascii="宋体" w:eastAsia="宋体" w:hAnsi="宋体" w:hint="eastAsia"/>
+          <w:szCs w:val="21"/>
+        </w:rPr>
+        <w:t>模型在测试集上的验证率</w:t>
+      </w:r>
+    </w:p>
+    <w:p>
+      <w:pPr>
+        <w:rPr>
+          <w:rFonts w:ascii="宋体" w:eastAsia="宋体" w:hAnsi="宋体"/>
+          <w:szCs w:val="21"/>
+        </w:rPr>
+      </w:pPr>
+    </w:p>
+    <w:p>
+      <w:pPr>
+        <w:ind w:firstLineChars="200" w:firstLine="420"/>
+        <w:rPr>
+          <w:rFonts w:ascii="宋体" w:eastAsia="宋体" w:hAnsi="宋体"/>
+          <w:szCs w:val="21"/>
+        </w:rPr>
+      </w:pPr>
+      <w:r>
+        <w:rPr>
+          <w:rFonts w:ascii="宋体" w:eastAsia="宋体" w:hAnsi="宋体" w:hint="eastAsia"/>
+          <w:szCs w:val="21"/>
+        </w:rPr>
+        <w:t>图5</w:t>
+      </w:r>
+      <w:r>
+        <w:rPr>
+          <w:rFonts w:ascii="宋体" w:eastAsia="宋体" w:hAnsi="宋体"/>
+          <w:szCs w:val="21"/>
+        </w:rPr>
+        <w:t>.</w:t>
+      </w:r>
+      <w:r>
+        <w:rPr>
+          <w:rFonts w:ascii="宋体" w:eastAsia="宋体" w:hAnsi="宋体" w:hint="eastAsia"/>
+          <w:szCs w:val="21"/>
+        </w:rPr>
+        <w:t>模型在测试集上的损失值</w:t>
+      </w:r>
+    </w:p>
+    <w:p>
+      <w:pPr>
+        <w:rPr>
+          <w:rFonts w:ascii="宋体" w:eastAsia="宋体" w:hAnsi="宋体"/>
+          <w:szCs w:val="21"/>
+        </w:rPr>
+      </w:pPr>
+      <w:r>
+        <w:rPr>
+          <w:rFonts w:ascii="宋体" w:eastAsia="宋体" w:hAnsi="宋体"/>
+          <w:noProof/>
+          <w:szCs w:val="21"/>
+        </w:rPr>
+        <w:drawing>
+          <wp:anchor distT="0" distB="0" distL="114300" distR="114300" simplePos="0" relativeHeight="251658240" behindDoc="0" locked="0" layoutInCell="1" allowOverlap="1" wp14:anchorId="47C38C51" wp14:editId="2637B3BD">
+            <wp:simplePos x="0" y="0"/>
+            <wp:positionH relativeFrom="column">
+              <wp:align>right</wp:align>
+            </wp:positionH>
+            <wp:positionV relativeFrom="paragraph">
+              <wp:posOffset>372745</wp:posOffset>
+            </wp:positionV>
+            <wp:extent cx="2269490" cy="1703070"/>
+            <wp:effectExtent l="0" t="0" r="0" b="0"/>
+            <wp:wrapThrough wrapText="bothSides">
+              <wp:wrapPolygon edited="0">
+                <wp:start x="0" y="0"/>
+                <wp:lineTo x="0" y="21262"/>
+                <wp:lineTo x="21395" y="21262"/>
+                <wp:lineTo x="21395" y="0"/>
+                <wp:lineTo x="0" y="0"/>
+              </wp:wrapPolygon>
+            </wp:wrapThrough>
+            <wp:docPr id="2055202221" name="图片 3"/>
+            <wp:cNvGraphicFramePr>
+              <a:graphicFrameLocks xmlns:a="http://schemas.openxmlformats.org/drawingml/2006/main" noChangeAspect="1"/>
+            </wp:cNvGraphicFramePr>
+            <a:graphic xmlns:a="http://schemas.openxmlformats.org/drawingml/2006/main">
+              <a:graphicData uri="http://schemas.openxmlformats.org/drawingml/2006/picture">
+                <pic:pic xmlns:pic="http://schemas.openxmlformats.org/drawingml/2006/picture">
+                  <pic:nvPicPr>
+                    <pic:cNvPr id="0" name="Picture 3"/>
+                    <pic:cNvPicPr>
+                      <a:picLocks noChangeAspect="1" noChangeArrowheads="1"/>
+                    </pic:cNvPicPr>
+                  </pic:nvPicPr>
+                  <pic:blipFill>
+                    <a:blip r:embed="rId13" cstate="print">
+                      <a:extLst>
+                        <a:ext uri="{28A0092B-C50C-407E-A947-70E740481C1C}">
+                          <a14:useLocalDpi xmlns:a14="http://schemas.microsoft.com/office/drawing/2010/main" val="0"/>
+                        </a:ext>
+                      </a:extLst>
+                    </a:blip>
+                    <a:srcRect/>
+                    <a:stretch>
+                      <a:fillRect/>
+                    </a:stretch>
+                  </pic:blipFill>
+                  <pic:spPr bwMode="auto">
+                    <a:xfrm>
+                      <a:off x="0" y="0"/>
+                      <a:ext cx="2269490" cy="1703070"/>
+                    </a:xfrm>
+                    <a:prstGeom prst="rect">
+                      <a:avLst/>
+                    </a:prstGeom>
+                    <a:noFill/>
+                    <a:ln>
+                      <a:noFill/>
+                    </a:ln>
+                  </pic:spPr>
+                </pic:pic>
+              </a:graphicData>
+            </a:graphic>
+            <wp14:sizeRelH relativeFrom="margin">
+              <wp14:pctWidth>0</wp14:pctWidth>
+            </wp14:sizeRelH>
+            <wp14:sizeRelV relativeFrom="margin">
+              <wp14:pctHeight>0</wp14:pctHeight>
+            </wp14:sizeRelV>
+          </wp:anchor>
+        </w:drawing>
+      </w:r>
+    </w:p>
+    <w:p>
+      <w:pPr>
+        <w:rPr>
+          <w:rFonts w:ascii="宋体" w:eastAsia="宋体" w:hAnsi="宋体"/>
+          <w:szCs w:val="21"/>
+        </w:rPr>
+      </w:pPr>
+    </w:p>
+    <w:p>
+      <w:pPr>
+        <w:rPr>
+          <w:rFonts w:ascii="宋体" w:eastAsia="宋体" w:hAnsi="宋体" w:hint="eastAsia"/>
+          <w:szCs w:val="21"/>
+        </w:rPr>
+      </w:pPr>
+    </w:p>
+    <w:p>
+      <w:pPr>
+        <w:rPr>
+          <w:rFonts w:ascii="宋体" w:eastAsia="宋体" w:hAnsi="宋体" w:hint="eastAsia"/>
           <w:szCs w:val="21"/>
         </w:rPr>
       </w:pPr>
@@ -7262,7 +7192,7 @@
       <w:pPr>
         <w:ind w:firstLine="420"/>
         <w:rPr>
-          <w:rFonts w:ascii="宋体" w:eastAsia="宋体" w:hAnsi="宋体" w:hint="eastAsia"/>
+          <w:rFonts w:ascii="宋体" w:eastAsia="宋体" w:hAnsi="宋体"/>
           <w:szCs w:val="21"/>
         </w:rPr>
       </w:pPr>
@@ -7292,7 +7222,6 @@
           <w:sz w:val="21"/>
           <w:szCs w:val="21"/>
         </w:rPr>
-        <w:lastRenderedPageBreak/>
         <w:t>5.3 特征重要性分析</w:t>
       </w:r>
       <w:bookmarkEnd w:id="41"/>
@@ -7318,46 +7247,21 @@
           <w:rFonts w:ascii="宋体" w:eastAsia="宋体" w:hAnsi="宋体" w:hint="eastAsia"/>
           <w:szCs w:val="21"/>
         </w:rPr>
-        <w:t xml:space="preserve">发现权值最大的四个权重的特征为：Sex， </w:t>
-      </w:r>
-      <w:proofErr w:type="spellStart"/>
-      <w:r>
-        <w:rPr>
-          <w:rFonts w:ascii="宋体" w:eastAsia="宋体" w:hAnsi="宋体" w:hint="eastAsia"/>
-          <w:szCs w:val="21"/>
-        </w:rPr>
-        <w:t>SibSp</w:t>
-      </w:r>
-      <w:proofErr w:type="spellEnd"/>
-      <w:r>
-        <w:rPr>
-          <w:rFonts w:ascii="宋体" w:eastAsia="宋体" w:hAnsi="宋体"/>
-          <w:szCs w:val="21"/>
-        </w:rPr>
-        <w:t xml:space="preserve">, Fare, </w:t>
-      </w:r>
-      <w:proofErr w:type="spellStart"/>
-      <w:r>
-        <w:rPr>
-          <w:rFonts w:ascii="宋体" w:eastAsia="宋体" w:hAnsi="宋体"/>
-          <w:szCs w:val="21"/>
-        </w:rPr>
-        <w:t>Pclass</w:t>
-      </w:r>
-      <w:proofErr w:type="spellEnd"/>
-      <w:r>
-        <w:rPr>
-          <w:rFonts w:ascii="宋体" w:eastAsia="宋体" w:hAnsi="宋体"/>
-          <w:szCs w:val="21"/>
-        </w:rPr>
-        <w:t xml:space="preserve">, </w:t>
-      </w:r>
-      <w:r>
-        <w:rPr>
-          <w:rFonts w:ascii="宋体" w:eastAsia="宋体" w:hAnsi="宋体" w:hint="eastAsia"/>
-          <w:szCs w:val="21"/>
-        </w:rPr>
-        <w:t>即性别， 随行亲属数， 票价， 座位的等级</w:t>
+        <w:t>发现权值最大的四个权重的特征为：Sex， SibSp</w:t>
+      </w:r>
+      <w:r>
+        <w:rPr>
+          <w:rFonts w:ascii="宋体" w:eastAsia="宋体" w:hAnsi="宋体"/>
+          <w:szCs w:val="21"/>
+        </w:rPr>
+        <w:t>, Fare, Pclass,</w:t>
+      </w:r>
+      <w:r>
+        <w:rPr>
+          <w:rFonts w:ascii="宋体" w:eastAsia="宋体" w:hAnsi="宋体" w:hint="eastAsia"/>
+          <w:szCs w:val="21"/>
+        </w:rPr>
+        <w:t xml:space="preserve"> 即在灾难发送时性别， 随行亲属数， 票价， 座位的等级这四大因素将主要影响乘客的生还率</w:t>
       </w:r>
       <w:r>
         <w:rPr>
@@ -7371,10 +7275,143 @@
       <w:pPr>
         <w:ind w:firstLine="420"/>
         <w:rPr>
-          <w:rFonts w:ascii="宋体" w:eastAsia="宋体" w:hAnsi="宋体" w:hint="eastAsia"/>
-          <w:szCs w:val="21"/>
-        </w:rPr>
-      </w:pPr>
+          <w:rFonts w:ascii="宋体" w:eastAsia="宋体" w:hAnsi="宋体"/>
+          <w:szCs w:val="21"/>
+        </w:rPr>
+      </w:pPr>
+    </w:p>
+    <w:p>
+      <w:pPr>
+        <w:ind w:firstLine="420"/>
+        <w:rPr>
+          <w:rFonts w:ascii="宋体" w:eastAsia="宋体" w:hAnsi="宋体"/>
+          <w:szCs w:val="21"/>
+        </w:rPr>
+        <w:sectPr>
+          <w:type w:val="continuous"/>
+          <w:pgSz w:w="11906" w:h="16838"/>
+          <w:pgMar w:top="1440" w:right="1800" w:bottom="1440" w:left="1800" w:header="851" w:footer="992" w:gutter="0"/>
+          <w:cols w:num="2" w:space="425"/>
+          <w:docGrid w:type="lines" w:linePitch="312"/>
+        </w:sectPr>
+      </w:pPr>
+    </w:p>
+    <w:p>
+      <w:pPr>
+        <w:ind w:firstLine="420"/>
+        <w:rPr>
+          <w:rFonts w:ascii="宋体" w:eastAsia="宋体" w:hAnsi="宋体" w:hint="eastAsia"/>
+          <w:szCs w:val="21"/>
+        </w:rPr>
+        <w:sectPr>
+          <w:type w:val="continuous"/>
+          <w:pgSz w:w="11906" w:h="16838"/>
+          <w:pgMar w:top="1440" w:right="1800" w:bottom="1440" w:left="1800" w:header="851" w:footer="992" w:gutter="0"/>
+          <w:cols w:num="2" w:space="425"/>
+          <w:docGrid w:type="lines" w:linePitch="312"/>
+        </w:sectPr>
+      </w:pPr>
+      <w:r>
+        <w:rPr>
+          <w:rFonts w:ascii="宋体" w:eastAsia="宋体" w:hAnsi="宋体"/>
+          <w:noProof/>
+          <w:szCs w:val="21"/>
+        </w:rPr>
+        <w:drawing>
+          <wp:inline distT="0" distB="0" distL="0" distR="0" wp14:anchorId="0D6A2FB3" wp14:editId="3CC1632D">
+            <wp:extent cx="2231303" cy="1671463"/>
+            <wp:effectExtent l="0" t="0" r="0" b="5080"/>
+            <wp:docPr id="184716306" name="图片 4"/>
+            <wp:cNvGraphicFramePr>
+              <a:graphicFrameLocks xmlns:a="http://schemas.openxmlformats.org/drawingml/2006/main" noChangeAspect="1"/>
+            </wp:cNvGraphicFramePr>
+            <a:graphic xmlns:a="http://schemas.openxmlformats.org/drawingml/2006/main">
+              <a:graphicData uri="http://schemas.openxmlformats.org/drawingml/2006/picture">
+                <pic:pic xmlns:pic="http://schemas.openxmlformats.org/drawingml/2006/picture">
+                  <pic:nvPicPr>
+                    <pic:cNvPr id="0" name="Picture 4"/>
+                    <pic:cNvPicPr>
+                      <a:picLocks noChangeAspect="1" noChangeArrowheads="1"/>
+                    </pic:cNvPicPr>
+                  </pic:nvPicPr>
+                  <pic:blipFill>
+                    <a:blip r:embed="rId14" cstate="print">
+                      <a:extLst>
+                        <a:ext uri="{28A0092B-C50C-407E-A947-70E740481C1C}">
+                          <a14:useLocalDpi xmlns:a14="http://schemas.microsoft.com/office/drawing/2010/main" val="0"/>
+                        </a:ext>
+                      </a:extLst>
+                    </a:blip>
+                    <a:srcRect/>
+                    <a:stretch>
+                      <a:fillRect/>
+                    </a:stretch>
+                  </pic:blipFill>
+                  <pic:spPr bwMode="auto">
+                    <a:xfrm>
+                      <a:off x="0" y="0"/>
+                      <a:ext cx="2264124" cy="1696049"/>
+                    </a:xfrm>
+                    <a:prstGeom prst="rect">
+                      <a:avLst/>
+                    </a:prstGeom>
+                    <a:noFill/>
+                    <a:ln>
+                      <a:noFill/>
+                    </a:ln>
+                  </pic:spPr>
+                </pic:pic>
+              </a:graphicData>
+            </a:graphic>
+          </wp:inline>
+        </w:drawing>
+      </w:r>
+    </w:p>
+    <w:p>
+      <w:pPr>
+        <w:ind w:firstLine="420"/>
+        <w:rPr>
+          <w:rFonts w:ascii="宋体" w:eastAsia="宋体" w:hAnsi="宋体" w:hint="eastAsia"/>
+          <w:szCs w:val="21"/>
+        </w:rPr>
+      </w:pPr>
+    </w:p>
+    <w:p>
+      <w:pPr>
+        <w:ind w:firstLine="420"/>
+        <w:rPr>
+          <w:rFonts w:ascii="宋体" w:eastAsia="宋体" w:hAnsi="宋体"/>
+          <w:szCs w:val="21"/>
+        </w:rPr>
+      </w:pPr>
+      <w:r>
+        <w:rPr>
+          <w:rFonts w:ascii="宋体" w:eastAsia="宋体" w:hAnsi="宋体" w:hint="eastAsia"/>
+          <w:szCs w:val="21"/>
+        </w:rPr>
+        <w:t>图</w:t>
+      </w:r>
+      <w:r>
+        <w:rPr>
+          <w:rFonts w:ascii="宋体" w:eastAsia="宋体" w:hAnsi="宋体"/>
+          <w:szCs w:val="21"/>
+        </w:rPr>
+        <w:t>6</w:t>
+      </w:r>
+      <w:r>
+        <w:rPr>
+          <w:rFonts w:ascii="宋体" w:eastAsia="宋体" w:hAnsi="宋体"/>
+          <w:szCs w:val="21"/>
+        </w:rPr>
+        <w:t>.</w:t>
+      </w:r>
+      <w:r>
+        <w:rPr>
+          <w:rFonts w:ascii="宋体" w:eastAsia="宋体" w:hAnsi="宋体" w:hint="eastAsia"/>
+          <w:szCs w:val="21"/>
+        </w:rPr>
+        <w:t>模型对权重的排名</w:t>
+      </w:r>
     </w:p>
     <w:p>
       <w:pPr>
@@ -7482,29 +7519,38 @@
           <w:rFonts w:ascii="宋体" w:eastAsia="宋体" w:hAnsi="宋体" w:hint="eastAsia"/>
           <w:szCs w:val="21"/>
         </w:rPr>
-        <w:t>我们对实验结果进行了详细讨论，总结了模型的性能和预测能力。我们探讨了模型的优势和局限性，并对结果进行了解释和解读。</w:t>
-      </w:r>
-    </w:p>
-    <w:p>
-      <w:pPr>
-        <w:rPr>
-          <w:rFonts w:ascii="宋体" w:eastAsia="宋体" w:hAnsi="宋体"/>
-          <w:szCs w:val="21"/>
-        </w:rPr>
-      </w:pPr>
-      <w:r>
-        <w:rPr>
-          <w:rFonts w:ascii="宋体" w:eastAsia="宋体" w:hAnsi="宋体"/>
-          <w:szCs w:val="21"/>
-        </w:rPr>
-        <w:tab/>
-      </w:r>
-      <w:r>
-        <w:rPr>
-          <w:rFonts w:ascii="宋体" w:eastAsia="宋体" w:hAnsi="宋体" w:hint="eastAsia"/>
-          <w:szCs w:val="21"/>
-        </w:rPr>
-        <w:t>对分析的结果进行讨论</w:t>
+        <w:t>本研究基于</w:t>
+      </w:r>
+      <w:r>
+        <w:rPr>
+          <w:rFonts w:ascii="宋体" w:eastAsia="宋体" w:hAnsi="宋体"/>
+          <w:szCs w:val="21"/>
+        </w:rPr>
+        <w:t>Keras的深度学习方法成功地应用于泰坦尼克号灾难的生存预测。通过构建神经网络模型，并利用乘客的个人特征作为输入，我们能够准确地预测乘客在泰坦尼克号灾难中的生存情况。这表明深度学习</w:t>
+      </w:r>
+      <w:r>
+        <w:rPr>
+          <w:rFonts w:ascii="宋体" w:eastAsia="宋体" w:hAnsi="宋体"/>
+          <w:szCs w:val="21"/>
+        </w:rPr>
+        <w:lastRenderedPageBreak/>
+        <w:t>在处理复杂的分类问题上具有潜力，并且可以在灾难预测等领域中发挥重要作用。</w:t>
+      </w:r>
+    </w:p>
+    <w:p>
+      <w:pPr>
+        <w:ind w:firstLine="420"/>
+        <w:rPr>
+          <w:rFonts w:ascii="宋体" w:eastAsia="宋体" w:hAnsi="宋体"/>
+          <w:szCs w:val="21"/>
+        </w:rPr>
+      </w:pPr>
+      <w:r>
+        <w:rPr>
+          <w:rFonts w:ascii="宋体" w:eastAsia="宋体" w:hAnsi="宋体" w:hint="eastAsia"/>
+          <w:szCs w:val="21"/>
+        </w:rPr>
+        <w:t>未来的研究可以扩展该方法到其他类似的灾难预测问题中，如航空事故生存预测或自然灾害中的人员安全预测。此外，结合其他机器学习和深度学习技术，如集成模型或迁移学习，可以进一步提高预测性能和泛化能力</w:t>
       </w:r>
     </w:p>
     <w:p>
@@ -7569,6 +7615,29 @@
     </w:p>
     <w:p>
       <w:pPr>
+        <w:ind w:firstLine="420"/>
+        <w:rPr>
+          <w:rFonts w:ascii="宋体" w:eastAsia="宋体" w:hAnsi="宋体"/>
+          <w:szCs w:val="21"/>
+        </w:rPr>
+      </w:pPr>
+      <w:r>
+        <w:rPr>
+          <w:rFonts w:ascii="宋体" w:eastAsia="宋体" w:hAnsi="宋体" w:hint="eastAsia"/>
+          <w:szCs w:val="21"/>
+        </w:rPr>
+        <w:t>我们也预见了</w:t>
+      </w:r>
+      <w:r>
+        <w:rPr>
+          <w:rFonts w:ascii="宋体" w:eastAsia="宋体" w:hAnsi="宋体" w:hint="eastAsia"/>
+          <w:szCs w:val="21"/>
+        </w:rPr>
+        <w:t>深度学习在灾难预测中的潜力。本研究表明深度学习方法可以应用于灾难预测领域，为我们提供了一种新的角度来研究和分析历史事件中的生存情况。未来的研究可以将该方法扩展到其他类似的灾难预测问题中，以提高人员安全和预警系统的效能</w:t>
+      </w:r>
+    </w:p>
+    <w:p>
+      <w:pPr>
         <w:rPr>
           <w:rFonts w:ascii="宋体" w:eastAsia="宋体" w:hAnsi="宋体"/>
           <w:szCs w:val="21"/>
@@ -7611,7 +7680,21 @@
           <w:rFonts w:ascii="宋体" w:eastAsia="宋体" w:hAnsi="宋体" w:hint="eastAsia"/>
           <w:szCs w:val="21"/>
         </w:rPr>
-        <w:t>在进一步研究中，我们可以考虑扩大数据集，收集更多乘客和船舱的信息，以提高模型的预测能力。此外，我们还可以探索其他的机器学习算法</w:t>
+        <w:t>在进一步研究中，我们可以考虑扩大数据集，收集更多乘客和船舱的信息，以提高模型的</w:t>
+      </w:r>
+      <w:r>
+        <w:rPr>
+          <w:rFonts w:ascii="宋体" w:eastAsia="宋体" w:hAnsi="宋体" w:hint="eastAsia"/>
+          <w:szCs w:val="21"/>
+        </w:rPr>
+        <w:t>泛化</w:t>
+      </w:r>
+      <w:r>
+        <w:rPr>
+          <w:rFonts w:ascii="宋体" w:eastAsia="宋体" w:hAnsi="宋体" w:hint="eastAsia"/>
+          <w:szCs w:val="21"/>
+        </w:rPr>
+        <w:t>能力。此外，我们还可以探索其他的机器学习算法</w:t>
       </w:r>
       <w:r>
         <w:rPr>
@@ -7648,7 +7731,21 @@
           <w:rFonts w:ascii="宋体" w:eastAsia="宋体" w:hAnsi="宋体"/>
           <w:szCs w:val="21"/>
         </w:rPr>
-        <w:t>Keras的生存预测模型。这个模型不仅可以帮助我们了解泰坦尼克号灾难中的生存机会因素，也为相关领域的研究和预防提供了有益的参考。</w:t>
+        <w:t>Keras的生存预测模型。这个模型不仅可以帮助我们了解泰坦尼克号灾难中的生存机会因素，也为相关领域的研究和预防提供了</w:t>
+      </w:r>
+      <w:r>
+        <w:rPr>
+          <w:rFonts w:ascii="宋体" w:eastAsia="宋体" w:hAnsi="宋体" w:hint="eastAsia"/>
+          <w:szCs w:val="21"/>
+        </w:rPr>
+        <w:t>有针对性</w:t>
+      </w:r>
+      <w:r>
+        <w:rPr>
+          <w:rFonts w:ascii="宋体" w:eastAsia="宋体" w:hAnsi="宋体"/>
+          <w:szCs w:val="21"/>
+        </w:rPr>
+        <w:t>的参考。</w:t>
       </w:r>
     </w:p>
     <w:p>
@@ -7695,7 +7792,6 @@
           <w:sz w:val="21"/>
           <w:szCs w:val="21"/>
         </w:rPr>
-        <w:lastRenderedPageBreak/>
         <w:t>参考文献</w:t>
       </w:r>
       <w:bookmarkEnd w:id="53"/>
@@ -7719,23 +7815,7 @@
           <w:rFonts w:ascii="宋体" w:eastAsia="宋体" w:hAnsi="宋体"/>
           <w:szCs w:val="21"/>
         </w:rPr>
-        <w:t xml:space="preserve">1]. Kaggle: Titanic: Machine Learning </w:t>
-      </w:r>
-      <w:proofErr w:type="gramStart"/>
-      <w:r>
-        <w:rPr>
-          <w:rFonts w:ascii="宋体" w:eastAsia="宋体" w:hAnsi="宋体"/>
-          <w:szCs w:val="21"/>
-        </w:rPr>
-        <w:t>From</w:t>
-      </w:r>
-      <w:proofErr w:type="gramEnd"/>
-      <w:r>
-        <w:rPr>
-          <w:rFonts w:ascii="宋体" w:eastAsia="宋体" w:hAnsi="宋体"/>
-          <w:szCs w:val="21"/>
-        </w:rPr>
-        <w:t xml:space="preserve"> Disaster. [Online]. Available:</w:t>
+        <w:t>1]. Kaggle: Titanic: Machine Learning From Disaster. [Online]. Available:</w:t>
       </w:r>
       <w:r>
         <w:t xml:space="preserve"> </w:t>
@@ -7783,21 +7863,12 @@
         </w:rPr>
         <w:t xml:space="preserve"> </w:t>
       </w:r>
-      <w:proofErr w:type="gramStart"/>
-      <w:r>
-        <w:rPr>
-          <w:rFonts w:ascii="宋体" w:eastAsia="宋体" w:hAnsi="宋体"/>
-          <w:szCs w:val="21"/>
-        </w:rPr>
-        <w:t>Available</w:t>
-      </w:r>
-      <w:proofErr w:type="gramEnd"/>
-      <w:r>
-        <w:rPr>
-          <w:rFonts w:ascii="宋体" w:eastAsia="宋体" w:hAnsi="宋体"/>
-          <w:szCs w:val="21"/>
-        </w:rPr>
-        <w:t xml:space="preserve">: </w:t>
+      <w:r>
+        <w:rPr>
+          <w:rFonts w:ascii="宋体" w:eastAsia="宋体" w:hAnsi="宋体"/>
+          <w:szCs w:val="21"/>
+        </w:rPr>
+        <w:t xml:space="preserve">Available: </w:t>
       </w:r>
       <w:r>
         <w:rPr>
@@ -7874,7 +7945,6 @@
         </w:rPr>
         <w:t xml:space="preserve"> </w:t>
       </w:r>
-      <w:proofErr w:type="spellStart"/>
       <w:r>
         <w:rPr>
           <w:rFonts w:ascii="Arial" w:hAnsi="Arial" w:cs="Arial"/>
@@ -7883,62 +7953,7 @@
           <w:szCs w:val="20"/>
           <w:shd w:val="clear" w:color="auto" w:fill="FFFFFF"/>
         </w:rPr>
-        <w:t>Ekinci</w:t>
-      </w:r>
-      <w:proofErr w:type="spellEnd"/>
-      <w:r>
-        <w:rPr>
-          <w:rFonts w:ascii="Arial" w:hAnsi="Arial" w:cs="Arial"/>
-          <w:color w:val="222222"/>
-          <w:sz w:val="20"/>
-          <w:szCs w:val="20"/>
-          <w:shd w:val="clear" w:color="auto" w:fill="FFFFFF"/>
-        </w:rPr>
-        <w:t xml:space="preserve">, E., </w:t>
-      </w:r>
-      <w:proofErr w:type="spellStart"/>
-      <w:r>
-        <w:rPr>
-          <w:rFonts w:ascii="Arial" w:hAnsi="Arial" w:cs="Arial"/>
-          <w:color w:val="222222"/>
-          <w:sz w:val="20"/>
-          <w:szCs w:val="20"/>
-          <w:shd w:val="clear" w:color="auto" w:fill="FFFFFF"/>
-        </w:rPr>
-        <w:t>Omurca</w:t>
-      </w:r>
-      <w:proofErr w:type="spellEnd"/>
-      <w:r>
-        <w:rPr>
-          <w:rFonts w:ascii="Arial" w:hAnsi="Arial" w:cs="Arial"/>
-          <w:color w:val="222222"/>
-          <w:sz w:val="20"/>
-          <w:szCs w:val="20"/>
-          <w:shd w:val="clear" w:color="auto" w:fill="FFFFFF"/>
-        </w:rPr>
-        <w:t xml:space="preserve">, S. İ., &amp; </w:t>
-      </w:r>
-      <w:proofErr w:type="spellStart"/>
-      <w:r>
-        <w:rPr>
-          <w:rFonts w:ascii="Arial" w:hAnsi="Arial" w:cs="Arial"/>
-          <w:color w:val="222222"/>
-          <w:sz w:val="20"/>
-          <w:szCs w:val="20"/>
-          <w:shd w:val="clear" w:color="auto" w:fill="FFFFFF"/>
-        </w:rPr>
-        <w:t>Acun</w:t>
-      </w:r>
-      <w:proofErr w:type="spellEnd"/>
-      <w:r>
-        <w:rPr>
-          <w:rFonts w:ascii="Arial" w:hAnsi="Arial" w:cs="Arial"/>
-          <w:color w:val="222222"/>
-          <w:sz w:val="20"/>
-          <w:szCs w:val="20"/>
-          <w:shd w:val="clear" w:color="auto" w:fill="FFFFFF"/>
-        </w:rPr>
-        <w:t>, N. (2018, December). A comparative study on machine learning techniques using Titanic dataset. In </w:t>
+        <w:t>Ekinci, E., Omurca, S. İ., &amp; Acun, N. (2018, December). A comparative study on machine learning techniques using Titanic dataset. In </w:t>
       </w:r>
       <w:r>
         <w:rPr>
@@ -8044,10 +8059,10 @@
       </w:r>
     </w:p>
     <w:sectPr>
-      <w:footerReference w:type="default" r:id="rId11"/>
+      <w:type w:val="continuous"/>
       <w:pgSz w:w="11906" w:h="16838"/>
       <w:pgMar w:top="1440" w:right="1800" w:bottom="1440" w:left="1800" w:header="851" w:footer="992" w:gutter="0"/>
-      <w:cols w:space="425"/>
+      <w:cols w:num="2" w:space="425"/>
       <w:docGrid w:type="lines" w:linePitch="312"/>
     </w:sectPr>
   </w:body>
@@ -8055,7 +8070,7 @@
 </file>
 
 <file path=word/endnotes.xml><?xml version="1.0" encoding="utf-8"?>
-<w:endnotes xmlns:wpc="http://schemas.microsoft.com/office/word/2010/wordprocessingCanvas" xmlns:cx="http://schemas.microsoft.com/office/drawing/2014/chartex" xmlns:cx1="http://schemas.microsoft.com/office/drawing/2015/9/8/chartex" xmlns:cx2="http://schemas.microsoft.com/office/drawing/2015/10/21/chartex" xmlns:cx3="http://schemas.microsoft.com/office/drawing/2016/5/9/chartex" xmlns:cx4="http://schemas.microsoft.com/office/drawing/2016/5/10/chartex" xmlns:cx5="http://schemas.microsoft.com/office/drawing/2016/5/11/chartex" xmlns:cx6="http://schemas.microsoft.com/office/drawing/2016/5/12/chartex" xmlns:cx7="http://schemas.microsoft.com/office/drawing/2016/5/13/chartex" xmlns:cx8="http://schemas.microsoft.com/office/drawing/2016/5/14/chartex" xmlns:mc="http://schemas.openxmlformats.org/markup-compatibility/2006" xmlns:aink="http://schemas.microsoft.com/office/drawing/2016/ink" xmlns:am3d="http://schemas.microsoft.com/office/drawing/2017/model3d" xmlns:o="urn:schemas-microsoft-com:office:office" xmlns:oel="http://schemas.microsoft.com/office/2019/extlst" xmlns:r="http://schemas.openxmlformats.org/officeDocument/2006/relationships" xmlns:m="http://schemas.openxmlformats.org/officeDocument/2006/math" xmlns:v="urn:schemas-microsoft-com:vml" xmlns:wp14="http://schemas.microsoft.com/office/word/2010/wordprocessingDrawing" xmlns:wp="http://schemas.openxmlformats.org/drawingml/2006/wordprocessingDrawing" xmlns:w10="urn:schemas-microsoft-com:office:word" xmlns:w="http://schemas.openxmlformats.org/wordprocessingml/2006/main" xmlns:w14="http://schemas.microsoft.com/office/word/2010/wordml" xmlns:w15="http://schemas.microsoft.com/office/word/2012/wordml" xmlns:w16cex="http://schemas.microsoft.com/office/word/2018/wordml/cex" xmlns:w16cid="http://schemas.microsoft.com/office/word/2016/wordml/cid" xmlns:w16="http://schemas.microsoft.com/office/word/2018/wordml" xmlns:w16du="http://schemas.microsoft.com/office/word/2023/wordml/word16du" xmlns:w16sdtdh="http://schemas.microsoft.com/office/word/2020/wordml/sdtdatahash" xmlns:w16se="http://schemas.microsoft.com/office/word/2015/wordml/symex" xmlns:wpg="http://schemas.microsoft.com/office/word/2010/wordprocessingGroup" xmlns:wpi="http://schemas.microsoft.com/office/word/2010/wordprocessingInk" xmlns:wne="http://schemas.microsoft.com/office/word/2006/wordml" xmlns:wps="http://schemas.microsoft.com/office/word/2010/wordprocessingShape" mc:Ignorable="w14 w15 w16se w16cid w16 w16cex w16sdtdh wp14">
+<w:endnotes xmlns:wpc="http://schemas.microsoft.com/office/word/2010/wordprocessingCanvas" xmlns:cx="http://schemas.microsoft.com/office/drawing/2014/chartex" xmlns:cx1="http://schemas.microsoft.com/office/drawing/2015/9/8/chartex" xmlns:cx2="http://schemas.microsoft.com/office/drawing/2015/10/21/chartex" xmlns:cx3="http://schemas.microsoft.com/office/drawing/2016/5/9/chartex" xmlns:cx4="http://schemas.microsoft.com/office/drawing/2016/5/10/chartex" xmlns:cx5="http://schemas.microsoft.com/office/drawing/2016/5/11/chartex" xmlns:cx6="http://schemas.microsoft.com/office/drawing/2016/5/12/chartex" xmlns:cx7="http://schemas.microsoft.com/office/drawing/2016/5/13/chartex" xmlns:cx8="http://schemas.microsoft.com/office/drawing/2016/5/14/chartex" xmlns:mc="http://schemas.openxmlformats.org/markup-compatibility/2006" xmlns:aink="http://schemas.microsoft.com/office/drawing/2016/ink" xmlns:am3d="http://schemas.microsoft.com/office/drawing/2017/model3d" xmlns:o="urn:schemas-microsoft-com:office:office" xmlns:oel="http://schemas.microsoft.com/office/2019/extlst" xmlns:r="http://schemas.openxmlformats.org/officeDocument/2006/relationships" xmlns:m="http://schemas.openxmlformats.org/officeDocument/2006/math" xmlns:v="urn:schemas-microsoft-com:vml" xmlns:wp14="http://schemas.microsoft.com/office/word/2010/wordprocessingDrawing" xmlns:wp="http://schemas.openxmlformats.org/drawingml/2006/wordprocessingDrawing" xmlns:w10="urn:schemas-microsoft-com:office:word" xmlns:w="http://schemas.openxmlformats.org/wordprocessingml/2006/main" xmlns:w14="http://schemas.microsoft.com/office/word/2010/wordml" xmlns:w15="http://schemas.microsoft.com/office/word/2012/wordml" xmlns:w16cex="http://schemas.microsoft.com/office/word/2018/wordml/cex" xmlns:w16cid="http://schemas.microsoft.com/office/word/2016/wordml/cid" xmlns:w16="http://schemas.microsoft.com/office/word/2018/wordml" xmlns:w16sdtdh="http://schemas.microsoft.com/office/word/2020/wordml/sdtdatahash" xmlns:w16se="http://schemas.microsoft.com/office/word/2015/wordml/symex" xmlns:wpg="http://schemas.microsoft.com/office/word/2010/wordprocessingGroup" xmlns:wpi="http://schemas.microsoft.com/office/word/2010/wordprocessingInk" xmlns:wne="http://schemas.microsoft.com/office/word/2006/wordml" xmlns:wps="http://schemas.microsoft.com/office/word/2010/wordprocessingShape" mc:Ignorable="w14 w15 w16se w16cid w16 w16cex w16sdtdh wp14">
   <w:endnote w:type="separator" w:id="-1">
     <w:p>
       <w:r>
@@ -8074,7 +8089,7 @@
 </file>
 
 <file path=word/footer1.xml><?xml version="1.0" encoding="utf-8"?>
-<w:ftr xmlns:wpc="http://schemas.microsoft.com/office/word/2010/wordprocessingCanvas" xmlns:cx="http://schemas.microsoft.com/office/drawing/2014/chartex" xmlns:cx1="http://schemas.microsoft.com/office/drawing/2015/9/8/chartex" xmlns:cx2="http://schemas.microsoft.com/office/drawing/2015/10/21/chartex" xmlns:cx3="http://schemas.microsoft.com/office/drawing/2016/5/9/chartex" xmlns:cx4="http://schemas.microsoft.com/office/drawing/2016/5/10/chartex" xmlns:cx5="http://schemas.microsoft.com/office/drawing/2016/5/11/chartex" xmlns:cx6="http://schemas.microsoft.com/office/drawing/2016/5/12/chartex" xmlns:cx7="http://schemas.microsoft.com/office/drawing/2016/5/13/chartex" xmlns:cx8="http://schemas.microsoft.com/office/drawing/2016/5/14/chartex" xmlns:mc="http://schemas.openxmlformats.org/markup-compatibility/2006" xmlns:aink="http://schemas.microsoft.com/office/drawing/2016/ink" xmlns:am3d="http://schemas.microsoft.com/office/drawing/2017/model3d" xmlns:o="urn:schemas-microsoft-com:office:office" xmlns:oel="http://schemas.microsoft.com/office/2019/extlst" xmlns:r="http://schemas.openxmlformats.org/officeDocument/2006/relationships" xmlns:m="http://schemas.openxmlformats.org/officeDocument/2006/math" xmlns:v="urn:schemas-microsoft-com:vml" xmlns:wp14="http://schemas.microsoft.com/office/word/2010/wordprocessingDrawing" xmlns:wp="http://schemas.openxmlformats.org/drawingml/2006/wordprocessingDrawing" xmlns:w10="urn:schemas-microsoft-com:office:word" xmlns:w="http://schemas.openxmlformats.org/wordprocessingml/2006/main" xmlns:w14="http://schemas.microsoft.com/office/word/2010/wordml" xmlns:w15="http://schemas.microsoft.com/office/word/2012/wordml" xmlns:w16cex="http://schemas.microsoft.com/office/word/2018/wordml/cex" xmlns:w16cid="http://schemas.microsoft.com/office/word/2016/wordml/cid" xmlns:w16="http://schemas.microsoft.com/office/word/2018/wordml" xmlns:w16du="http://schemas.microsoft.com/office/word/2023/wordml/word16du" xmlns:w16sdtdh="http://schemas.microsoft.com/office/word/2020/wordml/sdtdatahash" xmlns:w16se="http://schemas.microsoft.com/office/word/2015/wordml/symex" xmlns:wpg="http://schemas.microsoft.com/office/word/2010/wordprocessingGroup" xmlns:wpi="http://schemas.microsoft.com/office/word/2010/wordprocessingInk" xmlns:wne="http://schemas.microsoft.com/office/word/2006/wordml" xmlns:wps="http://schemas.microsoft.com/office/word/2010/wordprocessingShape" mc:Ignorable="w14 w15 w16se w16cid w16 w16cex w16sdtdh wp14">
+<w:ftr xmlns:wpc="http://schemas.microsoft.com/office/word/2010/wordprocessingCanvas" xmlns:cx="http://schemas.microsoft.com/office/drawing/2014/chartex" xmlns:cx1="http://schemas.microsoft.com/office/drawing/2015/9/8/chartex" xmlns:cx2="http://schemas.microsoft.com/office/drawing/2015/10/21/chartex" xmlns:cx3="http://schemas.microsoft.com/office/drawing/2016/5/9/chartex" xmlns:cx4="http://schemas.microsoft.com/office/drawing/2016/5/10/chartex" xmlns:cx5="http://schemas.microsoft.com/office/drawing/2016/5/11/chartex" xmlns:cx6="http://schemas.microsoft.com/office/drawing/2016/5/12/chartex" xmlns:cx7="http://schemas.microsoft.com/office/drawing/2016/5/13/chartex" xmlns:cx8="http://schemas.microsoft.com/office/drawing/2016/5/14/chartex" xmlns:mc="http://schemas.openxmlformats.org/markup-compatibility/2006" xmlns:aink="http://schemas.microsoft.com/office/drawing/2016/ink" xmlns:am3d="http://schemas.microsoft.com/office/drawing/2017/model3d" xmlns:o="urn:schemas-microsoft-com:office:office" xmlns:oel="http://schemas.microsoft.com/office/2019/extlst" xmlns:r="http://schemas.openxmlformats.org/officeDocument/2006/relationships" xmlns:m="http://schemas.openxmlformats.org/officeDocument/2006/math" xmlns:v="urn:schemas-microsoft-com:vml" xmlns:wp14="http://schemas.microsoft.com/office/word/2010/wordprocessingDrawing" xmlns:wp="http://schemas.openxmlformats.org/drawingml/2006/wordprocessingDrawing" xmlns:w10="urn:schemas-microsoft-com:office:word" xmlns:w="http://schemas.openxmlformats.org/wordprocessingml/2006/main" xmlns:w14="http://schemas.microsoft.com/office/word/2010/wordml" xmlns:w15="http://schemas.microsoft.com/office/word/2012/wordml" xmlns:w16cex="http://schemas.microsoft.com/office/word/2018/wordml/cex" xmlns:w16cid="http://schemas.microsoft.com/office/word/2016/wordml/cid" xmlns:w16="http://schemas.microsoft.com/office/word/2018/wordml" xmlns:w16sdtdh="http://schemas.microsoft.com/office/word/2020/wordml/sdtdatahash" xmlns:w16se="http://schemas.microsoft.com/office/word/2015/wordml/symex" xmlns:wpg="http://schemas.microsoft.com/office/word/2010/wordprocessingGroup" xmlns:wpi="http://schemas.microsoft.com/office/word/2010/wordprocessingInk" xmlns:wne="http://schemas.microsoft.com/office/word/2006/wordml" xmlns:wps="http://schemas.microsoft.com/office/word/2010/wordprocessingShape" mc:Ignorable="w14 w15 w16se w16cid w16 w16cex w16sdtdh wp14">
   <w:sdt>
     <w:sdtPr>
       <w:id w:val="1088118664"/>
@@ -8119,7 +8134,7 @@
 </file>
 
 <file path=word/footnotes.xml><?xml version="1.0" encoding="utf-8"?>
-<w:footnotes xmlns:wpc="http://schemas.microsoft.com/office/word/2010/wordprocessingCanvas" xmlns:cx="http://schemas.microsoft.com/office/drawing/2014/chartex" xmlns:cx1="http://schemas.microsoft.com/office/drawing/2015/9/8/chartex" xmlns:cx2="http://schemas.microsoft.com/office/drawing/2015/10/21/chartex" xmlns:cx3="http://schemas.microsoft.com/office/drawing/2016/5/9/chartex" xmlns:cx4="http://schemas.microsoft.com/office/drawing/2016/5/10/chartex" xmlns:cx5="http://schemas.microsoft.com/office/drawing/2016/5/11/chartex" xmlns:cx6="http://schemas.microsoft.com/office/drawing/2016/5/12/chartex" xmlns:cx7="http://schemas.microsoft.com/office/drawing/2016/5/13/chartex" xmlns:cx8="http://schemas.microsoft.com/office/drawing/2016/5/14/chartex" xmlns:mc="http://schemas.openxmlformats.org/markup-compatibility/2006" xmlns:aink="http://schemas.microsoft.com/office/drawing/2016/ink" xmlns:am3d="http://schemas.microsoft.com/office/drawing/2017/model3d" xmlns:o="urn:schemas-microsoft-com:office:office" xmlns:oel="http://schemas.microsoft.com/office/2019/extlst" xmlns:r="http://schemas.openxmlformats.org/officeDocument/2006/relationships" xmlns:m="http://schemas.openxmlformats.org/officeDocument/2006/math" xmlns:v="urn:schemas-microsoft-com:vml" xmlns:wp14="http://schemas.microsoft.com/office/word/2010/wordprocessingDrawing" xmlns:wp="http://schemas.openxmlformats.org/drawingml/2006/wordprocessingDrawing" xmlns:w10="urn:schemas-microsoft-com:office:word" xmlns:w="http://schemas.openxmlformats.org/wordprocessingml/2006/main" xmlns:w14="http://schemas.microsoft.com/office/word/2010/wordml" xmlns:w15="http://schemas.microsoft.com/office/word/2012/wordml" xmlns:w16cex="http://schemas.microsoft.com/office/word/2018/wordml/cex" xmlns:w16cid="http://schemas.microsoft.com/office/word/2016/wordml/cid" xmlns:w16="http://schemas.microsoft.com/office/word/2018/wordml" xmlns:w16du="http://schemas.microsoft.com/office/word/2023/wordml/word16du" xmlns:w16sdtdh="http://schemas.microsoft.com/office/word/2020/wordml/sdtdatahash" xmlns:w16se="http://schemas.microsoft.com/office/word/2015/wordml/symex" xmlns:wpg="http://schemas.microsoft.com/office/word/2010/wordprocessingGroup" xmlns:wpi="http://schemas.microsoft.com/office/word/2010/wordprocessingInk" xmlns:wne="http://schemas.microsoft.com/office/word/2006/wordml" xmlns:wps="http://schemas.microsoft.com/office/word/2010/wordprocessingShape" mc:Ignorable="w14 w15 w16se w16cid w16 w16cex w16sdtdh wp14">
+<w:footnotes xmlns:wpc="http://schemas.microsoft.com/office/word/2010/wordprocessingCanvas" xmlns:cx="http://schemas.microsoft.com/office/drawing/2014/chartex" xmlns:cx1="http://schemas.microsoft.com/office/drawing/2015/9/8/chartex" xmlns:cx2="http://schemas.microsoft.com/office/drawing/2015/10/21/chartex" xmlns:cx3="http://schemas.microsoft.com/office/drawing/2016/5/9/chartex" xmlns:cx4="http://schemas.microsoft.com/office/drawing/2016/5/10/chartex" xmlns:cx5="http://schemas.microsoft.com/office/drawing/2016/5/11/chartex" xmlns:cx6="http://schemas.microsoft.com/office/drawing/2016/5/12/chartex" xmlns:cx7="http://schemas.microsoft.com/office/drawing/2016/5/13/chartex" xmlns:cx8="http://schemas.microsoft.com/office/drawing/2016/5/14/chartex" xmlns:mc="http://schemas.openxmlformats.org/markup-compatibility/2006" xmlns:aink="http://schemas.microsoft.com/office/drawing/2016/ink" xmlns:am3d="http://schemas.microsoft.com/office/drawing/2017/model3d" xmlns:o="urn:schemas-microsoft-com:office:office" xmlns:oel="http://schemas.microsoft.com/office/2019/extlst" xmlns:r="http://schemas.openxmlformats.org/officeDocument/2006/relationships" xmlns:m="http://schemas.openxmlformats.org/officeDocument/2006/math" xmlns:v="urn:schemas-microsoft-com:vml" xmlns:wp14="http://schemas.microsoft.com/office/word/2010/wordprocessingDrawing" xmlns:wp="http://schemas.openxmlformats.org/drawingml/2006/wordprocessingDrawing" xmlns:w10="urn:schemas-microsoft-com:office:word" xmlns:w="http://schemas.openxmlformats.org/wordprocessingml/2006/main" xmlns:w14="http://schemas.microsoft.com/office/word/2010/wordml" xmlns:w15="http://schemas.microsoft.com/office/word/2012/wordml" xmlns:w16cex="http://schemas.microsoft.com/office/word/2018/wordml/cex" xmlns:w16cid="http://schemas.microsoft.com/office/word/2016/wordml/cid" xmlns:w16="http://schemas.microsoft.com/office/word/2018/wordml" xmlns:w16sdtdh="http://schemas.microsoft.com/office/word/2020/wordml/sdtdatahash" xmlns:w16se="http://schemas.microsoft.com/office/word/2015/wordml/symex" xmlns:wpg="http://schemas.microsoft.com/office/word/2010/wordprocessingGroup" xmlns:wpi="http://schemas.microsoft.com/office/word/2010/wordprocessingInk" xmlns:wne="http://schemas.microsoft.com/office/word/2006/wordml" xmlns:wps="http://schemas.microsoft.com/office/word/2010/wordprocessingShape" mc:Ignorable="w14 w15 w16se w16cid w16 w16cex w16sdtdh wp14">
   <w:footnote w:type="separator" w:id="-1">
     <w:p>
       <w:r>
@@ -8138,7 +8153,7 @@
 </file>
 
 <file path=word/numbering.xml><?xml version="1.0" encoding="utf-8"?>
-<w:numbering xmlns:wpc="http://schemas.microsoft.com/office/word/2010/wordprocessingCanvas" xmlns:cx="http://schemas.microsoft.com/office/drawing/2014/chartex" xmlns:cx1="http://schemas.microsoft.com/office/drawing/2015/9/8/chartex" xmlns:cx2="http://schemas.microsoft.com/office/drawing/2015/10/21/chartex" xmlns:cx3="http://schemas.microsoft.com/office/drawing/2016/5/9/chartex" xmlns:cx4="http://schemas.microsoft.com/office/drawing/2016/5/10/chartex" xmlns:cx5="http://schemas.microsoft.com/office/drawing/2016/5/11/chartex" xmlns:cx6="http://schemas.microsoft.com/office/drawing/2016/5/12/chartex" xmlns:cx7="http://schemas.microsoft.com/office/drawing/2016/5/13/chartex" xmlns:cx8="http://schemas.microsoft.com/office/drawing/2016/5/14/chartex" xmlns:mc="http://schemas.openxmlformats.org/markup-compatibility/2006" xmlns:aink="http://schemas.microsoft.com/office/drawing/2016/ink" xmlns:am3d="http://schemas.microsoft.com/office/drawing/2017/model3d" xmlns:o="urn:schemas-microsoft-com:office:office" xmlns:oel="http://schemas.microsoft.com/office/2019/extlst" xmlns:r="http://schemas.openxmlformats.org/officeDocument/2006/relationships" xmlns:m="http://schemas.openxmlformats.org/officeDocument/2006/math" xmlns:v="urn:schemas-microsoft-com:vml" xmlns:wp14="http://schemas.microsoft.com/office/word/2010/wordprocessingDrawing" xmlns:wp="http://schemas.openxmlformats.org/drawingml/2006/wordprocessingDrawing" xmlns:w10="urn:schemas-microsoft-com:office:word" xmlns:w="http://schemas.openxmlformats.org/wordprocessingml/2006/main" xmlns:w14="http://schemas.microsoft.com/office/word/2010/wordml" xmlns:w15="http://schemas.microsoft.com/office/word/2012/wordml" xmlns:w16cex="http://schemas.microsoft.com/office/word/2018/wordml/cex" xmlns:w16cid="http://schemas.microsoft.com/office/word/2016/wordml/cid" xmlns:w16="http://schemas.microsoft.com/office/word/2018/wordml" xmlns:w16du="http://schemas.microsoft.com/office/word/2023/wordml/word16du" xmlns:w16sdtdh="http://schemas.microsoft.com/office/word/2020/wordml/sdtdatahash" xmlns:w16se="http://schemas.microsoft.com/office/word/2015/wordml/symex" xmlns:wpg="http://schemas.microsoft.com/office/word/2010/wordprocessingGroup" xmlns:wpi="http://schemas.microsoft.com/office/word/2010/wordprocessingInk" xmlns:wne="http://schemas.microsoft.com/office/word/2006/wordml" xmlns:wps="http://schemas.microsoft.com/office/word/2010/wordprocessingShape" mc:Ignorable="w14 w15 w16se w16cid w16 w16cex w16sdtdh wp14">
+<w:numbering xmlns:wpc="http://schemas.microsoft.com/office/word/2010/wordprocessingCanvas" xmlns:cx="http://schemas.microsoft.com/office/drawing/2014/chartex" xmlns:cx1="http://schemas.microsoft.com/office/drawing/2015/9/8/chartex" xmlns:cx2="http://schemas.microsoft.com/office/drawing/2015/10/21/chartex" xmlns:cx3="http://schemas.microsoft.com/office/drawing/2016/5/9/chartex" xmlns:cx4="http://schemas.microsoft.com/office/drawing/2016/5/10/chartex" xmlns:cx5="http://schemas.microsoft.com/office/drawing/2016/5/11/chartex" xmlns:cx6="http://schemas.microsoft.com/office/drawing/2016/5/12/chartex" xmlns:cx7="http://schemas.microsoft.com/office/drawing/2016/5/13/chartex" xmlns:cx8="http://schemas.microsoft.com/office/drawing/2016/5/14/chartex" xmlns:mc="http://schemas.openxmlformats.org/markup-compatibility/2006" xmlns:aink="http://schemas.microsoft.com/office/drawing/2016/ink" xmlns:am3d="http://schemas.microsoft.com/office/drawing/2017/model3d" xmlns:o="urn:schemas-microsoft-com:office:office" xmlns:oel="http://schemas.microsoft.com/office/2019/extlst" xmlns:r="http://schemas.openxmlformats.org/officeDocument/2006/relationships" xmlns:m="http://schemas.openxmlformats.org/officeDocument/2006/math" xmlns:v="urn:schemas-microsoft-com:vml" xmlns:wp14="http://schemas.microsoft.com/office/word/2010/wordprocessingDrawing" xmlns:wp="http://schemas.openxmlformats.org/drawingml/2006/wordprocessingDrawing" xmlns:w10="urn:schemas-microsoft-com:office:word" xmlns:w="http://schemas.openxmlformats.org/wordprocessingml/2006/main" xmlns:w14="http://schemas.microsoft.com/office/word/2010/wordml" xmlns:w15="http://schemas.microsoft.com/office/word/2012/wordml" xmlns:w16cex="http://schemas.microsoft.com/office/word/2018/wordml/cex" xmlns:w16cid="http://schemas.microsoft.com/office/word/2016/wordml/cid" xmlns:w16="http://schemas.microsoft.com/office/word/2018/wordml" xmlns:w16sdtdh="http://schemas.microsoft.com/office/word/2020/wordml/sdtdatahash" xmlns:w16se="http://schemas.microsoft.com/office/word/2015/wordml/symex" xmlns:wpg="http://schemas.microsoft.com/office/word/2010/wordprocessingGroup" xmlns:wpi="http://schemas.microsoft.com/office/word/2010/wordprocessingInk" xmlns:wne="http://schemas.microsoft.com/office/word/2006/wordml" xmlns:wps="http://schemas.microsoft.com/office/word/2010/wordprocessingShape" mc:Ignorable="w14 w15 w16se w16cid w16 w16cex w16sdtdh wp14">
   <w:abstractNum w:abstractNumId="0" w15:restartNumberingAfterBreak="0">
     <w:nsid w:val="07A74DFA"/>
     <w:multiLevelType w:val="hybridMultilevel"/>

--- a/基于Keras的泰坦尼克号灾难预测.docx
+++ b/基于Keras的泰坦尼克号灾难预测.docx
@@ -7152,15 +7152,15 @@
     <w:p>
       <w:pPr>
         <w:rPr>
-          <w:rFonts w:ascii="宋体" w:eastAsia="宋体" w:hAnsi="宋体" w:hint="eastAsia"/>
-          <w:szCs w:val="21"/>
-        </w:rPr>
-      </w:pPr>
-    </w:p>
-    <w:p>
-      <w:pPr>
-        <w:rPr>
-          <w:rFonts w:ascii="宋体" w:eastAsia="宋体" w:hAnsi="宋体" w:hint="eastAsia"/>
+          <w:rFonts w:ascii="宋体" w:eastAsia="宋体" w:hAnsi="宋体"/>
+          <w:szCs w:val="21"/>
+        </w:rPr>
+      </w:pPr>
+    </w:p>
+    <w:p>
+      <w:pPr>
+        <w:rPr>
+          <w:rFonts w:ascii="宋体" w:eastAsia="宋体" w:hAnsi="宋体"/>
           <w:szCs w:val="21"/>
         </w:rPr>
       </w:pPr>
@@ -7300,7 +7300,7 @@
       <w:pPr>
         <w:ind w:firstLine="420"/>
         <w:rPr>
-          <w:rFonts w:ascii="宋体" w:eastAsia="宋体" w:hAnsi="宋体" w:hint="eastAsia"/>
+          <w:rFonts w:ascii="宋体" w:eastAsia="宋体" w:hAnsi="宋体"/>
           <w:szCs w:val="21"/>
         </w:rPr>
         <w:sectPr>
@@ -7371,7 +7371,7 @@
       <w:pPr>
         <w:ind w:firstLine="420"/>
         <w:rPr>
-          <w:rFonts w:ascii="宋体" w:eastAsia="宋体" w:hAnsi="宋体" w:hint="eastAsia"/>
+          <w:rFonts w:ascii="宋体" w:eastAsia="宋体" w:hAnsi="宋体"/>
           <w:szCs w:val="21"/>
         </w:rPr>
       </w:pPr>
@@ -7981,8 +7981,11 @@
     <w:p>
       <w:pPr>
         <w:rPr>
-          <w:rFonts w:ascii="宋体" w:eastAsia="宋体" w:hAnsi="宋体"/>
-          <w:szCs w:val="21"/>
+          <w:rFonts w:ascii="Arial" w:hAnsi="Arial" w:cs="Arial"/>
+          <w:color w:val="222222"/>
+          <w:sz w:val="20"/>
+          <w:szCs w:val="20"/>
+          <w:shd w:val="clear" w:color="auto" w:fill="FFFFFF"/>
         </w:rPr>
       </w:pPr>
       <w:r>
@@ -8056,6 +8059,101 @@
           <w:shd w:val="clear" w:color="auto" w:fill="FFFFFF"/>
         </w:rPr>
         <w:t> (pp. 406-411). IEEE.</w:t>
+      </w:r>
+    </w:p>
+    <w:p>
+      <w:pPr>
+        <w:rPr>
+          <w:rFonts w:ascii="Arial" w:hAnsi="Arial" w:cs="Arial"/>
+          <w:color w:val="222222"/>
+          <w:sz w:val="20"/>
+          <w:szCs w:val="20"/>
+          <w:shd w:val="clear" w:color="auto" w:fill="FFFFFF"/>
+        </w:rPr>
+      </w:pPr>
+    </w:p>
+    <w:p>
+      <w:pPr>
+        <w:rPr>
+          <w:rFonts w:ascii="Arial" w:hAnsi="Arial" w:cs="Arial"/>
+          <w:color w:val="222222"/>
+          <w:sz w:val="20"/>
+          <w:szCs w:val="20"/>
+          <w:shd w:val="clear" w:color="auto" w:fill="FFFFFF"/>
+        </w:rPr>
+      </w:pPr>
+      <w:r>
+        <w:rPr>
+          <w:rFonts w:ascii="Arial" w:hAnsi="Arial" w:cs="Arial" w:hint="eastAsia"/>
+          <w:color w:val="222222"/>
+          <w:sz w:val="20"/>
+          <w:szCs w:val="20"/>
+          <w:shd w:val="clear" w:color="auto" w:fill="FFFFFF"/>
+        </w:rPr>
+        <w:t>附录</w:t>
+      </w:r>
+      <w:r>
+        <w:rPr>
+          <w:rFonts w:ascii="Arial" w:hAnsi="Arial" w:cs="Arial" w:hint="eastAsia"/>
+          <w:color w:val="222222"/>
+          <w:sz w:val="20"/>
+          <w:szCs w:val="20"/>
+          <w:shd w:val="clear" w:color="auto" w:fill="FFFFFF"/>
+        </w:rPr>
+        <w:t>:</w:t>
+      </w:r>
+    </w:p>
+    <w:p>
+      <w:pPr>
+        <w:rPr>
+          <w:rFonts w:ascii="Arial" w:hAnsi="Arial" w:cs="Arial" w:hint="eastAsia"/>
+          <w:color w:val="222222"/>
+          <w:sz w:val="20"/>
+          <w:szCs w:val="20"/>
+          <w:shd w:val="clear" w:color="auto" w:fill="FFFFFF"/>
+        </w:rPr>
+      </w:pPr>
+      <w:r>
+        <w:rPr>
+          <w:rFonts w:ascii="Arial" w:hAnsi="Arial" w:cs="Arial"/>
+          <w:color w:val="222222"/>
+          <w:sz w:val="20"/>
+          <w:szCs w:val="20"/>
+          <w:shd w:val="clear" w:color="auto" w:fill="FFFFFF"/>
+        </w:rPr>
+        <w:tab/>
+      </w:r>
+      <w:r>
+        <w:rPr>
+          <w:rFonts w:ascii="Arial" w:hAnsi="Arial" w:cs="Arial" w:hint="eastAsia"/>
+          <w:color w:val="222222"/>
+          <w:sz w:val="20"/>
+          <w:szCs w:val="20"/>
+          <w:shd w:val="clear" w:color="auto" w:fill="FFFFFF"/>
+        </w:rPr>
+        <w:t>关于更多关于详细代码部分你可以尝试使用</w:t>
+      </w:r>
+      <w:hyperlink r:id="rId15" w:history="1">
+        <w:r>
+          <w:rPr>
+            <w:rStyle w:val="a7"/>
+            <w:rFonts w:ascii="Arial" w:hAnsi="Arial" w:cs="Arial"/>
+            <w:sz w:val="20"/>
+            <w:szCs w:val="20"/>
+            <w:shd w:val="clear" w:color="auto" w:fill="FFFFFF"/>
+          </w:rPr>
+          <w:t>https://github.com/sanqin4/Titanic</w:t>
+        </w:r>
+      </w:hyperlink>
+      <w:r>
+        <w:rPr>
+          <w:rFonts w:ascii="Arial" w:hAnsi="Arial" w:cs="Arial" w:hint="eastAsia"/>
+          <w:color w:val="222222"/>
+          <w:sz w:val="20"/>
+          <w:szCs w:val="20"/>
+          <w:shd w:val="clear" w:color="auto" w:fill="FFFFFF"/>
+        </w:rPr>
+        <w:t>查看</w:t>
       </w:r>
     </w:p>
     <w:sectPr>
@@ -9007,6 +9105,18 @@
       <w:ind w:firstLineChars="200" w:firstLine="420"/>
     </w:pPr>
   </w:style>
+  <w:style w:type="character" w:styleId="a9">
+    <w:name w:val="Unresolved Mention"/>
+    <w:basedOn w:val="a0"/>
+    <w:uiPriority w:val="99"/>
+    <w:semiHidden/>
+    <w:unhideWhenUsed/>
+    <w:rsid w:val="00AD4534"/>
+    <w:rPr>
+      <w:color w:val="605E5C"/>
+      <w:shd w:val="clear" w:color="auto" w:fill="E1DFDD"/>
+    </w:rPr>
+  </w:style>
 </w:styles>
 </file>
 
